--- a/sorting/sorting.docx
+++ b/sorting/sorting.docx
@@ -54,344 +54,365 @@
         <w:rPr>
           <w:b/>
           <w:bCs/>
+          <w:color w:val="FF0000"/>
           <w:sz w:val="32"/>
           <w:szCs w:val="32"/>
         </w:rPr>
-        <w:t>Bubble Sort</w:t>
-      </w:r>
-    </w:p>
-    <w:p>
-      <w:pPr>
-        <w:pStyle w:val="ListParagraph"/>
-        <w:numPr>
-          <w:ilvl w:val="0"/>
-          <w:numId w:val="2"/>
-        </w:numPr>
-        <w:spacing w:after="0"/>
-        <w:rPr>
-          <w:sz w:val="24"/>
-          <w:szCs w:val="24"/>
-        </w:rPr>
-      </w:pPr>
-      <w:r>
-        <w:rPr>
-          <w:sz w:val="24"/>
-          <w:szCs w:val="24"/>
-        </w:rPr>
-        <w:t>Not very efficient</w:t>
-      </w:r>
-    </w:p>
-    <w:p>
-      <w:pPr>
-        <w:pStyle w:val="ListParagraph"/>
-        <w:numPr>
-          <w:ilvl w:val="0"/>
-          <w:numId w:val="2"/>
-        </w:numPr>
-        <w:spacing w:after="0"/>
-        <w:rPr>
-          <w:sz w:val="24"/>
-          <w:szCs w:val="24"/>
-        </w:rPr>
-      </w:pPr>
-      <w:r>
-        <w:rPr>
-          <w:sz w:val="24"/>
-          <w:szCs w:val="24"/>
-        </w:rPr>
-        <w:t xml:space="preserve">Time complexity – </w:t>
-      </w:r>
-      <w:r>
-        <w:rPr>
-          <w:color w:val="FF0000"/>
-          <w:sz w:val="24"/>
-          <w:szCs w:val="24"/>
-        </w:rPr>
-        <w:t>O(n^2)</w:t>
-      </w:r>
-    </w:p>
-    <w:p>
-      <w:pPr>
-        <w:pStyle w:val="ListParagraph"/>
-        <w:numPr>
-          <w:ilvl w:val="0"/>
-          <w:numId w:val="2"/>
-        </w:numPr>
-        <w:spacing w:after="0"/>
-        <w:rPr>
-          <w:sz w:val="24"/>
-          <w:szCs w:val="24"/>
-        </w:rPr>
-      </w:pPr>
-      <w:r>
-        <w:rPr>
-          <w:sz w:val="24"/>
-          <w:szCs w:val="24"/>
-        </w:rPr>
-        <w:t xml:space="preserve">Space complexity – </w:t>
-      </w:r>
-      <w:r>
-        <w:rPr>
-          <w:color w:val="FF0000"/>
-          <w:sz w:val="24"/>
-          <w:szCs w:val="24"/>
-        </w:rPr>
-        <w:t>O(1)</w:t>
-      </w:r>
-    </w:p>
-    <w:p>
-      <w:pPr>
-        <w:spacing w:after="0"/>
-        <w:rPr>
-          <w:sz w:val="24"/>
-          <w:szCs w:val="24"/>
-        </w:rPr>
-      </w:pPr>
-    </w:p>
-    <w:p>
-      <w:pPr>
-        <w:spacing w:after="0"/>
-        <w:rPr>
-          <w:b/>
-          <w:bCs/>
-          <w:sz w:val="24"/>
-          <w:szCs w:val="24"/>
-        </w:rPr>
-      </w:pPr>
-      <w:r>
-        <w:rPr>
-          <w:b/>
-          <w:bCs/>
-          <w:sz w:val="24"/>
-          <w:szCs w:val="24"/>
-        </w:rPr>
-        <w:t>Steps in bubble sort:</w:t>
-      </w:r>
-    </w:p>
-    <w:p>
-      <w:pPr>
-        <w:pStyle w:val="ListParagraph"/>
-        <w:numPr>
-          <w:ilvl w:val="0"/>
-          <w:numId w:val="1"/>
-        </w:numPr>
-        <w:spacing w:after="0"/>
-        <w:rPr>
-          <w:sz w:val="24"/>
-          <w:szCs w:val="24"/>
-        </w:rPr>
-      </w:pPr>
-      <w:r>
-        <w:rPr>
-          <w:color w:val="FF0000"/>
-          <w:sz w:val="24"/>
-          <w:szCs w:val="24"/>
-        </w:rPr>
-        <w:t xml:space="preserve">Compare the first two elements </w:t>
-      </w:r>
-      <w:r>
-        <w:rPr>
-          <w:sz w:val="24"/>
-          <w:szCs w:val="24"/>
-        </w:rPr>
-        <w:t>of the array.</w:t>
-      </w:r>
-    </w:p>
-    <w:p>
-      <w:pPr>
-        <w:pStyle w:val="ListParagraph"/>
-        <w:numPr>
-          <w:ilvl w:val="0"/>
-          <w:numId w:val="1"/>
-        </w:numPr>
-        <w:spacing w:after="0"/>
-        <w:rPr>
-          <w:sz w:val="24"/>
-          <w:szCs w:val="24"/>
-        </w:rPr>
-      </w:pPr>
-      <w:r>
-        <w:rPr>
-          <w:color w:val="FF0000"/>
-          <w:sz w:val="24"/>
-          <w:szCs w:val="24"/>
-        </w:rPr>
-        <w:t>Switch</w:t>
-      </w:r>
-      <w:r>
-        <w:rPr>
-          <w:sz w:val="24"/>
-          <w:szCs w:val="24"/>
-        </w:rPr>
-        <w:t xml:space="preserve"> places if the value of the </w:t>
-      </w:r>
-      <w:r>
-        <w:rPr>
-          <w:color w:val="FF0000"/>
-          <w:sz w:val="24"/>
-          <w:szCs w:val="24"/>
-        </w:rPr>
-        <w:t>second element is less than the value of the first element</w:t>
-      </w:r>
-    </w:p>
-    <w:p>
-      <w:pPr>
-        <w:pStyle w:val="ListParagraph"/>
-        <w:numPr>
-          <w:ilvl w:val="0"/>
-          <w:numId w:val="1"/>
-        </w:numPr>
-        <w:spacing w:after="0"/>
-        <w:rPr>
-          <w:sz w:val="24"/>
-          <w:szCs w:val="24"/>
-        </w:rPr>
-      </w:pPr>
-      <w:r>
-        <w:rPr>
-          <w:sz w:val="24"/>
-          <w:szCs w:val="24"/>
-        </w:rPr>
-        <w:t xml:space="preserve">If the value of the second element is </w:t>
-      </w:r>
-      <w:r>
-        <w:rPr>
-          <w:color w:val="FF0000"/>
-          <w:sz w:val="24"/>
-          <w:szCs w:val="24"/>
-        </w:rPr>
-        <w:t>greater than the first, leave it alone</w:t>
-      </w:r>
-      <w:r>
-        <w:rPr>
-          <w:sz w:val="24"/>
-          <w:szCs w:val="24"/>
-        </w:rPr>
-        <w:t>.</w:t>
-      </w:r>
-    </w:p>
-    <w:p>
-      <w:pPr>
-        <w:pStyle w:val="ListParagraph"/>
-        <w:numPr>
-          <w:ilvl w:val="0"/>
-          <w:numId w:val="1"/>
-        </w:numPr>
-        <w:spacing w:after="0"/>
-        <w:rPr>
-          <w:sz w:val="24"/>
-          <w:szCs w:val="24"/>
-        </w:rPr>
-      </w:pPr>
-      <w:r>
-        <w:rPr>
-          <w:sz w:val="24"/>
-          <w:szCs w:val="24"/>
-        </w:rPr>
-        <w:t>Now compare the value of the second element to the third.</w:t>
-      </w:r>
-    </w:p>
-    <w:p>
-      <w:pPr>
-        <w:pStyle w:val="ListParagraph"/>
-        <w:numPr>
-          <w:ilvl w:val="0"/>
-          <w:numId w:val="1"/>
-        </w:numPr>
-        <w:spacing w:after="0"/>
-        <w:rPr>
-          <w:sz w:val="24"/>
-          <w:szCs w:val="24"/>
-        </w:rPr>
-      </w:pPr>
-      <w:r>
-        <w:rPr>
-          <w:color w:val="FF0000"/>
-          <w:sz w:val="24"/>
-          <w:szCs w:val="24"/>
-        </w:rPr>
-        <w:t xml:space="preserve">Repeat steps 2 – 4 </w:t>
-      </w:r>
-      <w:r>
-        <w:rPr>
-          <w:sz w:val="24"/>
-          <w:szCs w:val="24"/>
-        </w:rPr>
-        <w:t>until you have reached the end of the array.</w:t>
-      </w:r>
-    </w:p>
-    <w:p>
-      <w:pPr>
-        <w:pStyle w:val="ListParagraph"/>
-        <w:numPr>
-          <w:ilvl w:val="0"/>
-          <w:numId w:val="1"/>
-        </w:numPr>
-        <w:spacing w:after="0"/>
-        <w:rPr>
-          <w:sz w:val="24"/>
-          <w:szCs w:val="24"/>
-        </w:rPr>
-      </w:pPr>
-      <w:r>
-        <w:rPr>
-          <w:sz w:val="24"/>
-          <w:szCs w:val="24"/>
-        </w:rPr>
-        <w:t xml:space="preserve">Once you have reached the end of the array, </w:t>
-      </w:r>
-      <w:r>
-        <w:rPr>
-          <w:color w:val="FF0000"/>
-          <w:sz w:val="24"/>
-          <w:szCs w:val="24"/>
-        </w:rPr>
-        <w:t>repeat steps 1 – 5</w:t>
-      </w:r>
-      <w:r>
-        <w:rPr>
-          <w:sz w:val="24"/>
-          <w:szCs w:val="24"/>
-        </w:rPr>
-        <w:t>.</w:t>
-      </w:r>
-    </w:p>
-    <w:p>
-      <w:pPr>
-        <w:spacing w:after="0"/>
-        <w:rPr>
-          <w:sz w:val="24"/>
-          <w:szCs w:val="24"/>
-        </w:rPr>
-      </w:pPr>
-    </w:p>
-    <w:p>
-      <w:pPr>
-        <w:spacing w:after="0"/>
-        <w:rPr>
-          <w:sz w:val="24"/>
-          <w:szCs w:val="24"/>
-        </w:rPr>
-      </w:pPr>
-    </w:p>
-    <w:p>
-      <w:pPr>
-        <w:spacing w:after="0"/>
+        <w:t xml:space="preserve">Bubble </w:t>
+      </w:r>
+      <w:r>
         <w:rPr>
           <w:b/>
           <w:bCs/>
           <w:sz w:val="32"/>
           <w:szCs w:val="32"/>
         </w:rPr>
-      </w:pPr>
-      <w:r>
+        <w:t>Sort</w:t>
+      </w:r>
+    </w:p>
+    <w:p>
+      <w:pPr>
+        <w:pStyle w:val="ListParagraph"/>
+        <w:numPr>
+          <w:ilvl w:val="0"/>
+          <w:numId w:val="2"/>
+        </w:numPr>
+        <w:spacing w:after="0"/>
+        <w:rPr>
+          <w:sz w:val="24"/>
+          <w:szCs w:val="24"/>
+        </w:rPr>
+      </w:pPr>
+      <w:r>
+        <w:rPr>
+          <w:sz w:val="24"/>
+          <w:szCs w:val="24"/>
+        </w:rPr>
+        <w:t>Not very efficient</w:t>
+      </w:r>
+    </w:p>
+    <w:p>
+      <w:pPr>
+        <w:pStyle w:val="ListParagraph"/>
+        <w:numPr>
+          <w:ilvl w:val="0"/>
+          <w:numId w:val="2"/>
+        </w:numPr>
+        <w:spacing w:after="0"/>
+        <w:rPr>
+          <w:sz w:val="24"/>
+          <w:szCs w:val="24"/>
+        </w:rPr>
+      </w:pPr>
+      <w:r>
+        <w:rPr>
+          <w:sz w:val="24"/>
+          <w:szCs w:val="24"/>
+        </w:rPr>
+        <w:t xml:space="preserve">Time complexity – </w:t>
+      </w:r>
+      <w:r>
+        <w:rPr>
+          <w:color w:val="FF0000"/>
+          <w:sz w:val="24"/>
+          <w:szCs w:val="24"/>
+        </w:rPr>
+        <w:t>O(n^2)</w:t>
+      </w:r>
+    </w:p>
+    <w:p>
+      <w:pPr>
+        <w:pStyle w:val="ListParagraph"/>
+        <w:numPr>
+          <w:ilvl w:val="0"/>
+          <w:numId w:val="2"/>
+        </w:numPr>
+        <w:spacing w:after="0"/>
+        <w:rPr>
+          <w:sz w:val="24"/>
+          <w:szCs w:val="24"/>
+        </w:rPr>
+      </w:pPr>
+      <w:r>
+        <w:rPr>
+          <w:sz w:val="24"/>
+          <w:szCs w:val="24"/>
+        </w:rPr>
+        <w:t xml:space="preserve">Space complexity – </w:t>
+      </w:r>
+      <w:r>
+        <w:rPr>
+          <w:color w:val="FF0000"/>
+          <w:sz w:val="24"/>
+          <w:szCs w:val="24"/>
+        </w:rPr>
+        <w:t>O(1)</w:t>
+      </w:r>
+    </w:p>
+    <w:p>
+      <w:pPr>
+        <w:spacing w:after="0"/>
+        <w:rPr>
+          <w:sz w:val="24"/>
+          <w:szCs w:val="24"/>
+        </w:rPr>
+      </w:pPr>
+    </w:p>
+    <w:p>
+      <w:pPr>
+        <w:spacing w:after="0"/>
+        <w:rPr>
+          <w:b/>
+          <w:bCs/>
+          <w:sz w:val="24"/>
+          <w:szCs w:val="24"/>
+        </w:rPr>
+      </w:pPr>
+      <w:r>
+        <w:rPr>
+          <w:b/>
+          <w:bCs/>
+          <w:sz w:val="24"/>
+          <w:szCs w:val="24"/>
+        </w:rPr>
+        <w:t>Steps in bubble sort:</w:t>
+      </w:r>
+    </w:p>
+    <w:p>
+      <w:pPr>
+        <w:pStyle w:val="ListParagraph"/>
+        <w:numPr>
+          <w:ilvl w:val="0"/>
+          <w:numId w:val="1"/>
+        </w:numPr>
+        <w:spacing w:after="0"/>
+        <w:rPr>
+          <w:sz w:val="24"/>
+          <w:szCs w:val="24"/>
+        </w:rPr>
+      </w:pPr>
+      <w:r>
+        <w:rPr>
+          <w:color w:val="FF0000"/>
+          <w:sz w:val="24"/>
+          <w:szCs w:val="24"/>
+        </w:rPr>
+        <w:t xml:space="preserve">Compare the first two elements </w:t>
+      </w:r>
+      <w:r>
+        <w:rPr>
+          <w:sz w:val="24"/>
+          <w:szCs w:val="24"/>
+        </w:rPr>
+        <w:t>of the array.</w:t>
+      </w:r>
+    </w:p>
+    <w:p>
+      <w:pPr>
+        <w:pStyle w:val="ListParagraph"/>
+        <w:numPr>
+          <w:ilvl w:val="0"/>
+          <w:numId w:val="1"/>
+        </w:numPr>
+        <w:spacing w:after="0"/>
+        <w:rPr>
+          <w:sz w:val="24"/>
+          <w:szCs w:val="24"/>
+        </w:rPr>
+      </w:pPr>
+      <w:r>
+        <w:rPr>
+          <w:color w:val="FF0000"/>
+          <w:sz w:val="24"/>
+          <w:szCs w:val="24"/>
+        </w:rPr>
+        <w:t>Switch</w:t>
+      </w:r>
+      <w:r>
+        <w:rPr>
+          <w:sz w:val="24"/>
+          <w:szCs w:val="24"/>
+        </w:rPr>
+        <w:t xml:space="preserve"> places if the value of the </w:t>
+      </w:r>
+      <w:r>
+        <w:rPr>
+          <w:color w:val="FF0000"/>
+          <w:sz w:val="24"/>
+          <w:szCs w:val="24"/>
+        </w:rPr>
+        <w:t>second element is less than the value of the first element</w:t>
+      </w:r>
+    </w:p>
+    <w:p>
+      <w:pPr>
+        <w:pStyle w:val="ListParagraph"/>
+        <w:numPr>
+          <w:ilvl w:val="0"/>
+          <w:numId w:val="1"/>
+        </w:numPr>
+        <w:spacing w:after="0"/>
+        <w:rPr>
+          <w:sz w:val="24"/>
+          <w:szCs w:val="24"/>
+        </w:rPr>
+      </w:pPr>
+      <w:r>
+        <w:rPr>
+          <w:sz w:val="24"/>
+          <w:szCs w:val="24"/>
+        </w:rPr>
+        <w:t xml:space="preserve">If the value of the second element is </w:t>
+      </w:r>
+      <w:r>
+        <w:rPr>
+          <w:color w:val="FF0000"/>
+          <w:sz w:val="24"/>
+          <w:szCs w:val="24"/>
+        </w:rPr>
+        <w:t>greater than the first, leave it alone</w:t>
+      </w:r>
+      <w:r>
+        <w:rPr>
+          <w:sz w:val="24"/>
+          <w:szCs w:val="24"/>
+        </w:rPr>
+        <w:t>.</w:t>
+      </w:r>
+    </w:p>
+    <w:p>
+      <w:pPr>
+        <w:pStyle w:val="ListParagraph"/>
+        <w:numPr>
+          <w:ilvl w:val="0"/>
+          <w:numId w:val="1"/>
+        </w:numPr>
+        <w:spacing w:after="0"/>
+        <w:rPr>
+          <w:sz w:val="24"/>
+          <w:szCs w:val="24"/>
+        </w:rPr>
+      </w:pPr>
+      <w:r>
+        <w:rPr>
+          <w:sz w:val="24"/>
+          <w:szCs w:val="24"/>
+        </w:rPr>
+        <w:t>Now compare the value of the second element to the third.</w:t>
+      </w:r>
+    </w:p>
+    <w:p>
+      <w:pPr>
+        <w:pStyle w:val="ListParagraph"/>
+        <w:numPr>
+          <w:ilvl w:val="0"/>
+          <w:numId w:val="1"/>
+        </w:numPr>
+        <w:spacing w:after="0"/>
+        <w:rPr>
+          <w:sz w:val="24"/>
+          <w:szCs w:val="24"/>
+        </w:rPr>
+      </w:pPr>
+      <w:r>
+        <w:rPr>
+          <w:color w:val="FF0000"/>
+          <w:sz w:val="24"/>
+          <w:szCs w:val="24"/>
+        </w:rPr>
+        <w:t xml:space="preserve">Repeat steps 2 – 4 </w:t>
+      </w:r>
+      <w:r>
+        <w:rPr>
+          <w:sz w:val="24"/>
+          <w:szCs w:val="24"/>
+        </w:rPr>
+        <w:t>until you have reached the end of the array.</w:t>
+      </w:r>
+    </w:p>
+    <w:p>
+      <w:pPr>
+        <w:pStyle w:val="ListParagraph"/>
+        <w:numPr>
+          <w:ilvl w:val="0"/>
+          <w:numId w:val="1"/>
+        </w:numPr>
+        <w:spacing w:after="0"/>
+        <w:rPr>
+          <w:sz w:val="24"/>
+          <w:szCs w:val="24"/>
+        </w:rPr>
+      </w:pPr>
+      <w:r>
+        <w:rPr>
+          <w:sz w:val="24"/>
+          <w:szCs w:val="24"/>
+        </w:rPr>
+        <w:t xml:space="preserve">Once you have reached the end of the array, </w:t>
+      </w:r>
+      <w:r>
+        <w:rPr>
+          <w:color w:val="FF0000"/>
+          <w:sz w:val="24"/>
+          <w:szCs w:val="24"/>
+        </w:rPr>
+        <w:t>repeat steps 1 – 5</w:t>
+      </w:r>
+      <w:r>
+        <w:rPr>
+          <w:sz w:val="24"/>
+          <w:szCs w:val="24"/>
+        </w:rPr>
+        <w:t>.</w:t>
+      </w:r>
+    </w:p>
+    <w:p>
+      <w:pPr>
+        <w:spacing w:after="0"/>
+        <w:rPr>
+          <w:sz w:val="24"/>
+          <w:szCs w:val="24"/>
+        </w:rPr>
+      </w:pPr>
+    </w:p>
+    <w:p>
+      <w:pPr>
+        <w:spacing w:after="0"/>
+        <w:rPr>
+          <w:sz w:val="24"/>
+          <w:szCs w:val="24"/>
+        </w:rPr>
+      </w:pPr>
+    </w:p>
+    <w:p>
+      <w:pPr>
+        <w:spacing w:after="0"/>
         <w:rPr>
           <w:b/>
           <w:bCs/>
           <w:sz w:val="32"/>
           <w:szCs w:val="32"/>
         </w:rPr>
+      </w:pPr>
+      <w:r>
+        <w:rPr>
+          <w:b/>
+          <w:bCs/>
+          <w:color w:val="FF0000"/>
+          <w:sz w:val="32"/>
+          <w:szCs w:val="32"/>
+        </w:rPr>
         <w:t>Selection</w:t>
+      </w:r>
+      <w:r>
+        <w:rPr>
+          <w:b/>
+          <w:bCs/>
+          <w:color w:val="FF0000"/>
+          <w:sz w:val="32"/>
+          <w:szCs w:val="32"/>
+        </w:rPr>
+        <w:t xml:space="preserve"> </w:t>
       </w:r>
       <w:r>
         <w:rPr>
@@ -400,7 +421,7 @@
           <w:sz w:val="32"/>
           <w:szCs w:val="32"/>
         </w:rPr>
-        <w:t xml:space="preserve"> Sort</w:t>
+        <w:t>Sort</w:t>
       </w:r>
     </w:p>
     <w:p>
@@ -831,154 +852,1369 @@
       <w:pPr>
         <w:spacing w:after="0"/>
         <w:rPr>
-          <w:sz w:val="24"/>
-          <w:szCs w:val="24"/>
-        </w:rPr>
-      </w:pPr>
-    </w:p>
-    <w:p>
-      <w:pPr>
-        <w:spacing w:after="0"/>
-        <w:rPr>
-          <w:sz w:val="24"/>
-          <w:szCs w:val="24"/>
-        </w:rPr>
-      </w:pPr>
-    </w:p>
-    <w:p>
-      <w:pPr>
-        <w:spacing w:after="0"/>
-        <w:rPr>
-          <w:sz w:val="24"/>
-          <w:szCs w:val="24"/>
-        </w:rPr>
-      </w:pPr>
-    </w:p>
-    <w:p>
-      <w:pPr>
-        <w:spacing w:after="0"/>
-        <w:rPr>
-          <w:sz w:val="24"/>
-          <w:szCs w:val="24"/>
-        </w:rPr>
-      </w:pPr>
-    </w:p>
-    <w:p>
-      <w:pPr>
-        <w:spacing w:after="0"/>
-        <w:rPr>
-          <w:sz w:val="24"/>
-          <w:szCs w:val="24"/>
-        </w:rPr>
-      </w:pPr>
-    </w:p>
-    <w:p>
-      <w:pPr>
-        <w:spacing w:after="0"/>
-        <w:rPr>
-          <w:sz w:val="24"/>
-          <w:szCs w:val="24"/>
-        </w:rPr>
-      </w:pPr>
-    </w:p>
-    <w:p>
-      <w:pPr>
-        <w:spacing w:after="0"/>
-        <w:rPr>
-          <w:sz w:val="24"/>
-          <w:szCs w:val="24"/>
-        </w:rPr>
-      </w:pPr>
-    </w:p>
-    <w:p>
-      <w:pPr>
-        <w:spacing w:after="0"/>
-        <w:rPr>
-          <w:sz w:val="24"/>
-          <w:szCs w:val="24"/>
-        </w:rPr>
-      </w:pPr>
-    </w:p>
-    <w:p>
-      <w:pPr>
-        <w:spacing w:after="0"/>
-        <w:rPr>
-          <w:sz w:val="24"/>
-          <w:szCs w:val="24"/>
-        </w:rPr>
-      </w:pPr>
-    </w:p>
-    <w:p>
-      <w:pPr>
-        <w:spacing w:after="0"/>
-        <w:rPr>
-          <w:sz w:val="24"/>
-          <w:szCs w:val="24"/>
-        </w:rPr>
-      </w:pPr>
-    </w:p>
-    <w:p>
-      <w:pPr>
-        <w:spacing w:after="0"/>
-        <w:rPr>
-          <w:sz w:val="24"/>
-          <w:szCs w:val="24"/>
-        </w:rPr>
-      </w:pPr>
-    </w:p>
-    <w:p>
-      <w:pPr>
-        <w:spacing w:after="0"/>
-        <w:rPr>
-          <w:sz w:val="24"/>
-          <w:szCs w:val="24"/>
-        </w:rPr>
-      </w:pPr>
-    </w:p>
-    <w:p>
-      <w:pPr>
-        <w:spacing w:after="0"/>
-        <w:rPr>
-          <w:sz w:val="24"/>
-          <w:szCs w:val="24"/>
-        </w:rPr>
-      </w:pPr>
-    </w:p>
-    <w:p>
-      <w:pPr>
-        <w:spacing w:after="0"/>
-        <w:rPr>
-          <w:sz w:val="24"/>
-          <w:szCs w:val="24"/>
-        </w:rPr>
-      </w:pPr>
-    </w:p>
-    <w:p>
-      <w:pPr>
-        <w:spacing w:after="0"/>
-        <w:rPr>
-          <w:sz w:val="24"/>
-          <w:szCs w:val="24"/>
-        </w:rPr>
-      </w:pPr>
-    </w:p>
-    <w:p>
-      <w:pPr>
-        <w:spacing w:after="0"/>
-        <w:rPr>
-          <w:sz w:val="24"/>
-          <w:szCs w:val="24"/>
-        </w:rPr>
-      </w:pPr>
-    </w:p>
-    <w:p>
-      <w:pPr>
-        <w:spacing w:after="0"/>
-        <w:rPr>
-          <w:sz w:val="24"/>
-          <w:szCs w:val="24"/>
-        </w:rPr>
-      </w:pPr>
+          <w:b/>
+          <w:bCs/>
+          <w:sz w:val="32"/>
+          <w:szCs w:val="32"/>
+        </w:rPr>
+      </w:pPr>
+      <w:r>
+        <w:rPr>
+          <w:b/>
+          <w:bCs/>
+          <w:color w:val="FF0000"/>
+          <w:sz w:val="32"/>
+          <w:szCs w:val="32"/>
+        </w:rPr>
+        <w:t>Insertion</w:t>
+      </w:r>
+      <w:r>
+        <w:rPr>
+          <w:b/>
+          <w:bCs/>
+          <w:color w:val="FF0000"/>
+          <w:sz w:val="32"/>
+          <w:szCs w:val="32"/>
+        </w:rPr>
+        <w:t xml:space="preserve"> </w:t>
+      </w:r>
+      <w:r>
+        <w:rPr>
+          <w:b/>
+          <w:bCs/>
+          <w:sz w:val="32"/>
+          <w:szCs w:val="32"/>
+        </w:rPr>
+        <w:t>Sort</w:t>
+      </w:r>
+    </w:p>
+    <w:p>
+      <w:pPr>
+        <w:pStyle w:val="ListParagraph"/>
+        <w:numPr>
+          <w:ilvl w:val="0"/>
+          <w:numId w:val="5"/>
+        </w:numPr>
+        <w:spacing w:after="0"/>
+        <w:rPr>
+          <w:sz w:val="24"/>
+          <w:szCs w:val="24"/>
+        </w:rPr>
+      </w:pPr>
+      <w:r>
+        <w:rPr>
+          <w:color w:val="FF0000"/>
+          <w:sz w:val="24"/>
+          <w:szCs w:val="24"/>
+        </w:rPr>
+        <w:t xml:space="preserve">Useful </w:t>
+      </w:r>
+      <w:r>
+        <w:rPr>
+          <w:sz w:val="24"/>
+          <w:szCs w:val="24"/>
+        </w:rPr>
+        <w:t xml:space="preserve">when the </w:t>
+      </w:r>
+      <w:r>
+        <w:rPr>
+          <w:color w:val="FF0000"/>
+          <w:sz w:val="24"/>
+          <w:szCs w:val="24"/>
+        </w:rPr>
+        <w:t xml:space="preserve">list </w:t>
+      </w:r>
+      <w:r>
+        <w:rPr>
+          <w:sz w:val="24"/>
+          <w:szCs w:val="24"/>
+        </w:rPr>
+        <w:t xml:space="preserve">is </w:t>
+      </w:r>
+      <w:r>
+        <w:rPr>
+          <w:color w:val="FF0000"/>
+          <w:sz w:val="24"/>
+          <w:szCs w:val="24"/>
+        </w:rPr>
+        <w:t>almost</w:t>
+      </w:r>
+      <w:r>
+        <w:rPr>
+          <w:color w:val="FF0000"/>
+          <w:sz w:val="24"/>
+          <w:szCs w:val="24"/>
+        </w:rPr>
+        <w:t xml:space="preserve"> or already</w:t>
+      </w:r>
+      <w:r>
+        <w:rPr>
+          <w:color w:val="FF0000"/>
+          <w:sz w:val="24"/>
+          <w:szCs w:val="24"/>
+        </w:rPr>
+        <w:t xml:space="preserve"> sorted</w:t>
+      </w:r>
+      <w:r>
+        <w:rPr>
+          <w:sz w:val="24"/>
+          <w:szCs w:val="24"/>
+        </w:rPr>
+        <w:t>.</w:t>
+      </w:r>
+    </w:p>
+    <w:p>
+      <w:pPr>
+        <w:pStyle w:val="ListParagraph"/>
+        <w:numPr>
+          <w:ilvl w:val="0"/>
+          <w:numId w:val="5"/>
+        </w:numPr>
+        <w:spacing w:after="0"/>
+        <w:rPr>
+          <w:sz w:val="24"/>
+          <w:szCs w:val="24"/>
+        </w:rPr>
+      </w:pPr>
+      <w:r>
+        <w:rPr>
+          <w:sz w:val="24"/>
+          <w:szCs w:val="24"/>
+        </w:rPr>
+        <w:t xml:space="preserve">Performs well with </w:t>
+      </w:r>
+      <w:r>
+        <w:rPr>
+          <w:color w:val="FF0000"/>
+          <w:sz w:val="24"/>
+          <w:szCs w:val="24"/>
+        </w:rPr>
+        <w:t>small data sets</w:t>
+      </w:r>
+      <w:r>
+        <w:rPr>
+          <w:sz w:val="24"/>
+          <w:szCs w:val="24"/>
+        </w:rPr>
+        <w:t>.</w:t>
+      </w:r>
+    </w:p>
+    <w:p>
+      <w:pPr>
+        <w:pStyle w:val="ListParagraph"/>
+        <w:numPr>
+          <w:ilvl w:val="0"/>
+          <w:numId w:val="5"/>
+        </w:numPr>
+        <w:spacing w:after="0"/>
+        <w:rPr>
+          <w:sz w:val="24"/>
+          <w:szCs w:val="24"/>
+        </w:rPr>
+      </w:pPr>
+      <w:r>
+        <w:rPr>
+          <w:color w:val="FF0000"/>
+          <w:sz w:val="24"/>
+          <w:szCs w:val="24"/>
+        </w:rPr>
+        <w:t xml:space="preserve">Best case = O(n) </w:t>
+      </w:r>
+      <w:r>
+        <w:rPr>
+          <w:sz w:val="24"/>
+          <w:szCs w:val="24"/>
+        </w:rPr>
+        <w:t xml:space="preserve">– linear time when the </w:t>
+      </w:r>
+      <w:r>
+        <w:rPr>
+          <w:color w:val="FF0000"/>
+          <w:sz w:val="24"/>
+          <w:szCs w:val="24"/>
+        </w:rPr>
+        <w:t>list is almost sorted</w:t>
+      </w:r>
+    </w:p>
+    <w:p>
+      <w:pPr>
+        <w:spacing w:after="0"/>
+        <w:rPr>
+          <w:sz w:val="24"/>
+          <w:szCs w:val="24"/>
+        </w:rPr>
+      </w:pPr>
+    </w:p>
+    <w:p>
+      <w:pPr>
+        <w:spacing w:after="0"/>
+        <w:rPr>
+          <w:b/>
+          <w:bCs/>
+          <w:sz w:val="24"/>
+          <w:szCs w:val="24"/>
+        </w:rPr>
+      </w:pPr>
+      <w:r>
+        <w:rPr>
+          <w:b/>
+          <w:bCs/>
+          <w:sz w:val="24"/>
+          <w:szCs w:val="24"/>
+        </w:rPr>
+        <w:t xml:space="preserve">Steps in </w:t>
+      </w:r>
+      <w:r>
+        <w:rPr>
+          <w:b/>
+          <w:bCs/>
+          <w:sz w:val="24"/>
+          <w:szCs w:val="24"/>
+        </w:rPr>
+        <w:t>insertion</w:t>
+      </w:r>
+      <w:r>
+        <w:rPr>
+          <w:b/>
+          <w:bCs/>
+          <w:sz w:val="24"/>
+          <w:szCs w:val="24"/>
+        </w:rPr>
+        <w:t xml:space="preserve"> sort:</w:t>
+      </w:r>
+    </w:p>
+    <w:p>
+      <w:pPr>
+        <w:pStyle w:val="ListParagraph"/>
+        <w:numPr>
+          <w:ilvl w:val="0"/>
+          <w:numId w:val="6"/>
+        </w:numPr>
+        <w:spacing w:after="0"/>
+        <w:rPr>
+          <w:sz w:val="24"/>
+          <w:szCs w:val="24"/>
+        </w:rPr>
+      </w:pPr>
+      <w:r>
+        <w:rPr>
+          <w:sz w:val="24"/>
+          <w:szCs w:val="24"/>
+        </w:rPr>
+        <w:t xml:space="preserve">Start with the </w:t>
+      </w:r>
+      <w:r>
+        <w:rPr>
+          <w:color w:val="FF0000"/>
+          <w:sz w:val="24"/>
+          <w:szCs w:val="24"/>
+        </w:rPr>
+        <w:t>first element</w:t>
+      </w:r>
+    </w:p>
+    <w:p>
+      <w:pPr>
+        <w:pStyle w:val="ListParagraph"/>
+        <w:numPr>
+          <w:ilvl w:val="0"/>
+          <w:numId w:val="6"/>
+        </w:numPr>
+        <w:spacing w:after="0"/>
+        <w:rPr>
+          <w:sz w:val="24"/>
+          <w:szCs w:val="24"/>
+        </w:rPr>
+      </w:pPr>
+      <w:r>
+        <w:rPr>
+          <w:color w:val="FF0000"/>
+          <w:sz w:val="24"/>
+          <w:szCs w:val="24"/>
+        </w:rPr>
+        <w:t>Compare</w:t>
+      </w:r>
+      <w:r>
+        <w:rPr>
+          <w:sz w:val="24"/>
+          <w:szCs w:val="24"/>
+        </w:rPr>
+        <w:t xml:space="preserve"> the </w:t>
+      </w:r>
+      <w:r>
+        <w:rPr>
+          <w:color w:val="FF0000"/>
+          <w:sz w:val="24"/>
+          <w:szCs w:val="24"/>
+        </w:rPr>
+        <w:t xml:space="preserve">next element </w:t>
+      </w:r>
+      <w:r>
+        <w:rPr>
+          <w:sz w:val="24"/>
+          <w:szCs w:val="24"/>
+        </w:rPr>
+        <w:t>to the first</w:t>
+      </w:r>
+    </w:p>
+    <w:p>
+      <w:pPr>
+        <w:pStyle w:val="ListParagraph"/>
+        <w:numPr>
+          <w:ilvl w:val="0"/>
+          <w:numId w:val="6"/>
+        </w:numPr>
+        <w:spacing w:after="0"/>
+        <w:rPr>
+          <w:sz w:val="24"/>
+          <w:szCs w:val="24"/>
+        </w:rPr>
+      </w:pPr>
+      <w:r>
+        <w:rPr>
+          <w:sz w:val="24"/>
+          <w:szCs w:val="24"/>
+        </w:rPr>
+        <w:t xml:space="preserve">If the next element is </w:t>
+      </w:r>
+      <w:r>
+        <w:rPr>
+          <w:color w:val="FF0000"/>
+          <w:sz w:val="24"/>
+          <w:szCs w:val="24"/>
+        </w:rPr>
+        <w:t>smaller than the first, switch them</w:t>
+      </w:r>
+    </w:p>
+    <w:p>
+      <w:pPr>
+        <w:pStyle w:val="ListParagraph"/>
+        <w:numPr>
+          <w:ilvl w:val="0"/>
+          <w:numId w:val="6"/>
+        </w:numPr>
+        <w:spacing w:after="0"/>
+        <w:rPr>
+          <w:sz w:val="24"/>
+          <w:szCs w:val="24"/>
+        </w:rPr>
+      </w:pPr>
+      <w:r>
+        <w:rPr>
+          <w:sz w:val="24"/>
+          <w:szCs w:val="24"/>
+        </w:rPr>
+        <w:t>Now let’s look at the third element</w:t>
+      </w:r>
+    </w:p>
+    <w:p>
+      <w:pPr>
+        <w:pStyle w:val="ListParagraph"/>
+        <w:numPr>
+          <w:ilvl w:val="0"/>
+          <w:numId w:val="6"/>
+        </w:numPr>
+        <w:spacing w:after="0"/>
+        <w:rPr>
+          <w:color w:val="FF0000"/>
+          <w:sz w:val="24"/>
+          <w:szCs w:val="24"/>
+        </w:rPr>
+      </w:pPr>
+      <w:r>
+        <w:rPr>
+          <w:color w:val="FF0000"/>
+          <w:sz w:val="24"/>
+          <w:szCs w:val="24"/>
+        </w:rPr>
+        <w:t>Compare it to the previous element</w:t>
+      </w:r>
+    </w:p>
+    <w:p>
+      <w:pPr>
+        <w:pStyle w:val="ListParagraph"/>
+        <w:numPr>
+          <w:ilvl w:val="0"/>
+          <w:numId w:val="6"/>
+        </w:numPr>
+        <w:spacing w:after="0"/>
+        <w:rPr>
+          <w:sz w:val="24"/>
+          <w:szCs w:val="24"/>
+        </w:rPr>
+      </w:pPr>
+      <w:r>
+        <w:rPr>
+          <w:sz w:val="24"/>
+          <w:szCs w:val="24"/>
+        </w:rPr>
+        <w:t xml:space="preserve">If that element is </w:t>
+      </w:r>
+      <w:r>
+        <w:rPr>
+          <w:color w:val="FF0000"/>
+          <w:sz w:val="24"/>
+          <w:szCs w:val="24"/>
+        </w:rPr>
+        <w:t>smaller than the previous element</w:t>
+      </w:r>
+      <w:r>
+        <w:rPr>
+          <w:sz w:val="24"/>
+          <w:szCs w:val="24"/>
+        </w:rPr>
+        <w:t xml:space="preserve">, move the smaller element to the </w:t>
+      </w:r>
+      <w:r>
+        <w:rPr>
+          <w:color w:val="FF0000"/>
+          <w:sz w:val="24"/>
+          <w:szCs w:val="24"/>
+        </w:rPr>
+        <w:t>correct place in the sorted list</w:t>
+      </w:r>
+      <w:r>
+        <w:rPr>
+          <w:sz w:val="24"/>
+          <w:szCs w:val="24"/>
+        </w:rPr>
+        <w:t xml:space="preserve"> on the left.</w:t>
+      </w:r>
+    </w:p>
+    <w:p>
+      <w:pPr>
+        <w:pStyle w:val="ListParagraph"/>
+        <w:numPr>
+          <w:ilvl w:val="0"/>
+          <w:numId w:val="6"/>
+        </w:numPr>
+        <w:spacing w:after="0"/>
+        <w:rPr>
+          <w:sz w:val="24"/>
+          <w:szCs w:val="24"/>
+        </w:rPr>
+      </w:pPr>
+      <w:r>
+        <w:rPr>
+          <w:sz w:val="24"/>
+          <w:szCs w:val="24"/>
+        </w:rPr>
+        <w:t>Repeat this until you have traversed the list</w:t>
+      </w:r>
+    </w:p>
+    <w:p>
+      <w:pPr>
+        <w:spacing w:after="0"/>
+        <w:rPr>
+          <w:sz w:val="24"/>
+          <w:szCs w:val="24"/>
+        </w:rPr>
+      </w:pPr>
+    </w:p>
+    <w:p>
+      <w:pPr>
+        <w:spacing w:after="0"/>
+        <w:rPr>
+          <w:sz w:val="24"/>
+          <w:szCs w:val="24"/>
+        </w:rPr>
+      </w:pPr>
+    </w:p>
+    <w:p>
+      <w:pPr>
+        <w:spacing w:after="0"/>
+        <w:rPr>
+          <w:sz w:val="24"/>
+          <w:szCs w:val="24"/>
+        </w:rPr>
+      </w:pPr>
+    </w:p>
+    <w:p>
+      <w:pPr>
+        <w:spacing w:after="0"/>
+        <w:rPr>
+          <w:sz w:val="24"/>
+          <w:szCs w:val="24"/>
+        </w:rPr>
+      </w:pPr>
+      <w:r>
+        <w:rPr>
+          <w:b/>
+          <w:bCs/>
+          <w:color w:val="FF0000"/>
+          <w:sz w:val="32"/>
+          <w:szCs w:val="32"/>
+        </w:rPr>
+        <w:t xml:space="preserve">Merge </w:t>
+      </w:r>
+      <w:r>
+        <w:rPr>
+          <w:b/>
+          <w:bCs/>
+          <w:sz w:val="32"/>
+          <w:szCs w:val="32"/>
+        </w:rPr>
+        <w:t>Sort</w:t>
+      </w:r>
+    </w:p>
+    <w:p>
+      <w:pPr>
+        <w:pStyle w:val="ListParagraph"/>
+        <w:numPr>
+          <w:ilvl w:val="0"/>
+          <w:numId w:val="7"/>
+        </w:numPr>
+        <w:spacing w:after="0"/>
+        <w:rPr>
+          <w:sz w:val="24"/>
+          <w:szCs w:val="24"/>
+        </w:rPr>
+      </w:pPr>
+      <w:r>
+        <w:rPr>
+          <w:sz w:val="24"/>
+          <w:szCs w:val="24"/>
+        </w:rPr>
+        <w:t xml:space="preserve">Time Complexity – </w:t>
+      </w:r>
+      <w:r>
+        <w:rPr>
+          <w:color w:val="FF0000"/>
+          <w:sz w:val="24"/>
+          <w:szCs w:val="24"/>
+        </w:rPr>
+        <w:t>O(n log n)</w:t>
+      </w:r>
+    </w:p>
+    <w:p>
+      <w:pPr>
+        <w:pStyle w:val="ListParagraph"/>
+        <w:numPr>
+          <w:ilvl w:val="0"/>
+          <w:numId w:val="7"/>
+        </w:numPr>
+        <w:spacing w:after="0"/>
+        <w:rPr>
+          <w:sz w:val="24"/>
+          <w:szCs w:val="24"/>
+        </w:rPr>
+      </w:pPr>
+      <w:r>
+        <w:rPr>
+          <w:sz w:val="24"/>
+          <w:szCs w:val="24"/>
+        </w:rPr>
+        <w:t xml:space="preserve">Space Complexity – </w:t>
+      </w:r>
+      <w:r>
+        <w:rPr>
+          <w:color w:val="FF0000"/>
+          <w:sz w:val="24"/>
+          <w:szCs w:val="24"/>
+        </w:rPr>
+        <w:t>O(n)</w:t>
+      </w:r>
+    </w:p>
+    <w:p>
+      <w:pPr>
+        <w:pStyle w:val="ListParagraph"/>
+        <w:numPr>
+          <w:ilvl w:val="0"/>
+          <w:numId w:val="7"/>
+        </w:numPr>
+        <w:spacing w:after="0"/>
+        <w:rPr>
+          <w:sz w:val="24"/>
+          <w:szCs w:val="24"/>
+        </w:rPr>
+      </w:pPr>
+      <w:r>
+        <w:rPr>
+          <w:color w:val="FF0000"/>
+          <w:sz w:val="24"/>
+          <w:szCs w:val="24"/>
+        </w:rPr>
+        <w:t xml:space="preserve">Divide and Conquer </w:t>
+      </w:r>
+      <w:r>
+        <w:rPr>
+          <w:sz w:val="24"/>
+          <w:szCs w:val="24"/>
+        </w:rPr>
+        <w:t>technique</w:t>
+      </w:r>
+      <w:r>
+        <w:rPr>
+          <w:sz w:val="24"/>
+          <w:szCs w:val="24"/>
+        </w:rPr>
+        <w:t xml:space="preserve"> using </w:t>
+      </w:r>
+      <w:r>
+        <w:rPr>
+          <w:color w:val="FF0000"/>
+          <w:sz w:val="24"/>
+          <w:szCs w:val="24"/>
+        </w:rPr>
+        <w:t>Recursion</w:t>
+      </w:r>
+    </w:p>
+    <w:p>
+      <w:pPr>
+        <w:pStyle w:val="ListParagraph"/>
+        <w:numPr>
+          <w:ilvl w:val="0"/>
+          <w:numId w:val="7"/>
+        </w:numPr>
+        <w:spacing w:after="0"/>
+        <w:rPr>
+          <w:sz w:val="24"/>
+          <w:szCs w:val="24"/>
+        </w:rPr>
+      </w:pPr>
+      <w:r>
+        <w:rPr>
+          <w:sz w:val="24"/>
+          <w:szCs w:val="24"/>
+        </w:rPr>
+        <w:t xml:space="preserve">If there are </w:t>
+      </w:r>
+      <w:r>
+        <w:rPr>
+          <w:color w:val="FF0000"/>
+          <w:sz w:val="24"/>
+          <w:szCs w:val="24"/>
+        </w:rPr>
+        <w:t>duplicates</w:t>
+      </w:r>
+      <w:r>
+        <w:rPr>
+          <w:sz w:val="24"/>
+          <w:szCs w:val="24"/>
+        </w:rPr>
+        <w:t xml:space="preserve">, merge sort will </w:t>
+      </w:r>
+      <w:r>
+        <w:rPr>
+          <w:color w:val="FF0000"/>
+          <w:sz w:val="24"/>
+          <w:szCs w:val="24"/>
+        </w:rPr>
+        <w:t xml:space="preserve">keep the original order </w:t>
+      </w:r>
+      <w:r>
+        <w:rPr>
+          <w:sz w:val="24"/>
+          <w:szCs w:val="24"/>
+        </w:rPr>
+        <w:t xml:space="preserve">of the items in the array and </w:t>
+      </w:r>
+      <w:r>
+        <w:rPr>
+          <w:color w:val="FF0000"/>
+          <w:sz w:val="24"/>
+          <w:szCs w:val="24"/>
+        </w:rPr>
+        <w:t xml:space="preserve">not delete </w:t>
+      </w:r>
+      <w:r>
+        <w:rPr>
+          <w:sz w:val="24"/>
+          <w:szCs w:val="24"/>
+        </w:rPr>
+        <w:t xml:space="preserve">the duplicate.  The duplicate that came first will be placed first before the duplicate that came after.  </w:t>
+      </w:r>
+    </w:p>
+    <w:p>
+      <w:pPr>
+        <w:spacing w:after="0"/>
+        <w:rPr>
+          <w:sz w:val="24"/>
+          <w:szCs w:val="24"/>
+        </w:rPr>
+      </w:pPr>
+    </w:p>
+    <w:p>
+      <w:pPr>
+        <w:spacing w:after="0"/>
+        <w:rPr>
+          <w:sz w:val="24"/>
+          <w:szCs w:val="24"/>
+        </w:rPr>
+      </w:pPr>
+    </w:p>
+    <w:p>
+      <w:pPr>
+        <w:spacing w:after="0"/>
+        <w:rPr>
+          <w:b/>
+          <w:bCs/>
+          <w:sz w:val="24"/>
+          <w:szCs w:val="24"/>
+        </w:rPr>
+      </w:pPr>
+      <w:r>
+        <w:rPr>
+          <w:b/>
+          <w:bCs/>
+          <w:sz w:val="24"/>
+          <w:szCs w:val="24"/>
+        </w:rPr>
+        <w:t xml:space="preserve">Steps in </w:t>
+      </w:r>
+      <w:r>
+        <w:rPr>
+          <w:b/>
+          <w:bCs/>
+          <w:sz w:val="24"/>
+          <w:szCs w:val="24"/>
+        </w:rPr>
+        <w:t>merge</w:t>
+      </w:r>
+      <w:r>
+        <w:rPr>
+          <w:b/>
+          <w:bCs/>
+          <w:sz w:val="24"/>
+          <w:szCs w:val="24"/>
+        </w:rPr>
+        <w:t xml:space="preserve"> sort:</w:t>
+      </w:r>
+    </w:p>
+    <w:p>
+      <w:pPr>
+        <w:pStyle w:val="ListParagraph"/>
+        <w:numPr>
+          <w:ilvl w:val="0"/>
+          <w:numId w:val="8"/>
+        </w:numPr>
+        <w:spacing w:after="0"/>
+        <w:rPr>
+          <w:sz w:val="24"/>
+          <w:szCs w:val="24"/>
+        </w:rPr>
+      </w:pPr>
+      <w:r>
+        <w:rPr>
+          <w:sz w:val="24"/>
+          <w:szCs w:val="24"/>
+        </w:rPr>
+        <w:t>Take a list and divide it in half.</w:t>
+      </w:r>
+    </w:p>
+    <w:p>
+      <w:pPr>
+        <w:pStyle w:val="ListParagraph"/>
+        <w:numPr>
+          <w:ilvl w:val="0"/>
+          <w:numId w:val="8"/>
+        </w:numPr>
+        <w:spacing w:after="0"/>
+        <w:rPr>
+          <w:sz w:val="24"/>
+          <w:szCs w:val="24"/>
+        </w:rPr>
+      </w:pPr>
+      <w:r>
+        <w:rPr>
+          <w:sz w:val="24"/>
+          <w:szCs w:val="24"/>
+        </w:rPr>
+        <w:t>Then divide each halves into half.</w:t>
+      </w:r>
+    </w:p>
+    <w:p>
+      <w:pPr>
+        <w:pStyle w:val="ListParagraph"/>
+        <w:numPr>
+          <w:ilvl w:val="0"/>
+          <w:numId w:val="8"/>
+        </w:numPr>
+        <w:spacing w:after="0"/>
+        <w:rPr>
+          <w:sz w:val="24"/>
+          <w:szCs w:val="24"/>
+        </w:rPr>
+      </w:pPr>
+      <w:r>
+        <w:rPr>
+          <w:sz w:val="24"/>
+          <w:szCs w:val="24"/>
+        </w:rPr>
+        <w:t>Continue to divide until there is only 1 item in a set.</w:t>
+      </w:r>
+    </w:p>
+    <w:p>
+      <w:pPr>
+        <w:pStyle w:val="ListParagraph"/>
+        <w:numPr>
+          <w:ilvl w:val="0"/>
+          <w:numId w:val="8"/>
+        </w:numPr>
+        <w:spacing w:after="0"/>
+        <w:rPr>
+          <w:sz w:val="24"/>
+          <w:szCs w:val="24"/>
+        </w:rPr>
+      </w:pPr>
+      <w:r>
+        <w:rPr>
+          <w:sz w:val="24"/>
+          <w:szCs w:val="24"/>
+        </w:rPr>
+        <w:t>Now compare the first element to the second element and combine them into a set that is sorted.</w:t>
+      </w:r>
+    </w:p>
+    <w:p>
+      <w:pPr>
+        <w:pStyle w:val="ListParagraph"/>
+        <w:numPr>
+          <w:ilvl w:val="0"/>
+          <w:numId w:val="8"/>
+        </w:numPr>
+        <w:spacing w:after="0"/>
+        <w:rPr>
+          <w:sz w:val="24"/>
+          <w:szCs w:val="24"/>
+        </w:rPr>
+      </w:pPr>
+      <w:r>
+        <w:rPr>
+          <w:sz w:val="24"/>
+          <w:szCs w:val="24"/>
+        </w:rPr>
+        <w:t>Move to the third and fourth elements and do the same thing as step 4.</w:t>
+      </w:r>
+    </w:p>
+    <w:p>
+      <w:pPr>
+        <w:pStyle w:val="ListParagraph"/>
+        <w:numPr>
+          <w:ilvl w:val="0"/>
+          <w:numId w:val="8"/>
+        </w:numPr>
+        <w:spacing w:after="0"/>
+        <w:rPr>
+          <w:sz w:val="24"/>
+          <w:szCs w:val="24"/>
+        </w:rPr>
+      </w:pPr>
+      <w:r>
+        <w:rPr>
+          <w:sz w:val="24"/>
+          <w:szCs w:val="24"/>
+        </w:rPr>
+        <w:t>Repeat steps 4 and 5 until the list is traversed and you have an ordered pair of sets.</w:t>
+      </w:r>
+    </w:p>
+    <w:p>
+      <w:pPr>
+        <w:pStyle w:val="ListParagraph"/>
+        <w:numPr>
+          <w:ilvl w:val="0"/>
+          <w:numId w:val="8"/>
+        </w:numPr>
+        <w:spacing w:after="0"/>
+        <w:rPr>
+          <w:sz w:val="24"/>
+          <w:szCs w:val="24"/>
+        </w:rPr>
+      </w:pPr>
+      <w:r>
+        <w:rPr>
+          <w:sz w:val="24"/>
+          <w:szCs w:val="24"/>
+        </w:rPr>
+        <w:t>Now compare each pair of set to the other next to it to create a sorted list for each half</w:t>
+      </w:r>
+    </w:p>
+    <w:p>
+      <w:pPr>
+        <w:pStyle w:val="ListParagraph"/>
+        <w:numPr>
+          <w:ilvl w:val="0"/>
+          <w:numId w:val="8"/>
+        </w:numPr>
+        <w:spacing w:after="0"/>
+        <w:rPr>
+          <w:sz w:val="24"/>
+          <w:szCs w:val="24"/>
+        </w:rPr>
+      </w:pPr>
+      <w:r>
+        <w:rPr>
+          <w:sz w:val="24"/>
+          <w:szCs w:val="24"/>
+        </w:rPr>
+        <w:t>Now compare both halves and move each element in their correct spots.</w:t>
+      </w:r>
+    </w:p>
+    <w:p>
+      <w:pPr>
+        <w:spacing w:after="0"/>
+        <w:rPr>
+          <w:sz w:val="24"/>
+          <w:szCs w:val="24"/>
+        </w:rPr>
+      </w:pPr>
+    </w:p>
+    <w:p>
+      <w:pPr>
+        <w:spacing w:after="0"/>
+        <w:rPr>
+          <w:sz w:val="24"/>
+          <w:szCs w:val="24"/>
+        </w:rPr>
+      </w:pPr>
+    </w:p>
+    <w:p>
+      <w:pPr>
+        <w:spacing w:after="0"/>
+        <w:rPr>
+          <w:sz w:val="24"/>
+          <w:szCs w:val="24"/>
+        </w:rPr>
+      </w:pPr>
+    </w:p>
+    <w:p>
+      <w:pPr>
+        <w:spacing w:after="0"/>
+        <w:rPr>
+          <w:sz w:val="24"/>
+          <w:szCs w:val="24"/>
+        </w:rPr>
+      </w:pPr>
+      <w:r>
+        <w:rPr>
+          <w:b/>
+          <w:bCs/>
+          <w:color w:val="FF0000"/>
+          <w:sz w:val="32"/>
+          <w:szCs w:val="32"/>
+        </w:rPr>
+        <w:t>Quick</w:t>
+      </w:r>
+      <w:r>
+        <w:rPr>
+          <w:b/>
+          <w:bCs/>
+          <w:sz w:val="32"/>
+          <w:szCs w:val="32"/>
+        </w:rPr>
+        <w:t xml:space="preserve"> </w:t>
+      </w:r>
+      <w:r>
+        <w:rPr>
+          <w:b/>
+          <w:bCs/>
+          <w:sz w:val="32"/>
+          <w:szCs w:val="32"/>
+        </w:rPr>
+        <w:t>Sort</w:t>
+      </w:r>
+    </w:p>
+    <w:p>
+      <w:pPr>
+        <w:spacing w:after="0"/>
+        <w:rPr>
+          <w:sz w:val="24"/>
+          <w:szCs w:val="24"/>
+        </w:rPr>
+      </w:pPr>
+      <w:r>
+        <w:rPr>
+          <w:sz w:val="24"/>
+          <w:szCs w:val="24"/>
+        </w:rPr>
+        <w:t>Usually the best time complexity on average</w:t>
+      </w:r>
+    </w:p>
+    <w:p>
+      <w:pPr>
+        <w:spacing w:after="0"/>
+        <w:rPr>
+          <w:sz w:val="24"/>
+          <w:szCs w:val="24"/>
+        </w:rPr>
+      </w:pPr>
+    </w:p>
+    <w:p>
+      <w:pPr>
+        <w:spacing w:after="0"/>
+        <w:rPr>
+          <w:sz w:val="24"/>
+          <w:szCs w:val="24"/>
+        </w:rPr>
+      </w:pPr>
+    </w:p>
+    <w:p>
+      <w:pPr>
+        <w:spacing w:after="0"/>
+        <w:rPr>
+          <w:b/>
+          <w:bCs/>
+          <w:sz w:val="24"/>
+          <w:szCs w:val="24"/>
+        </w:rPr>
+      </w:pPr>
+      <w:r>
+        <w:rPr>
+          <w:b/>
+          <w:bCs/>
+          <w:sz w:val="24"/>
+          <w:szCs w:val="24"/>
+        </w:rPr>
+        <w:t xml:space="preserve">Steps in </w:t>
+      </w:r>
+      <w:r>
+        <w:rPr>
+          <w:b/>
+          <w:bCs/>
+          <w:sz w:val="24"/>
+          <w:szCs w:val="24"/>
+        </w:rPr>
+        <w:t>quick</w:t>
+      </w:r>
+      <w:r>
+        <w:rPr>
+          <w:b/>
+          <w:bCs/>
+          <w:sz w:val="24"/>
+          <w:szCs w:val="24"/>
+        </w:rPr>
+        <w:t xml:space="preserve"> sort:</w:t>
+      </w:r>
+    </w:p>
+    <w:p>
+      <w:pPr>
+        <w:pStyle w:val="ListParagraph"/>
+        <w:numPr>
+          <w:ilvl w:val="0"/>
+          <w:numId w:val="9"/>
+        </w:numPr>
+        <w:spacing w:after="0"/>
+        <w:rPr>
+          <w:sz w:val="24"/>
+          <w:szCs w:val="24"/>
+        </w:rPr>
+      </w:pPr>
+      <w:r>
+        <w:rPr>
+          <w:sz w:val="24"/>
+          <w:szCs w:val="24"/>
+        </w:rPr>
+        <w:t xml:space="preserve">Choose a </w:t>
+      </w:r>
+      <w:r>
+        <w:rPr>
+          <w:color w:val="FF0000"/>
+          <w:sz w:val="24"/>
+          <w:szCs w:val="24"/>
+        </w:rPr>
+        <w:t>pivot</w:t>
+      </w:r>
+      <w:r>
+        <w:rPr>
+          <w:sz w:val="24"/>
+          <w:szCs w:val="24"/>
+        </w:rPr>
+        <w:t>.  Let say ‘</w:t>
+      </w:r>
+      <w:r>
+        <w:rPr>
+          <w:color w:val="FF0000"/>
+          <w:sz w:val="24"/>
+          <w:szCs w:val="24"/>
+        </w:rPr>
+        <w:t>4</w:t>
+      </w:r>
+      <w:r>
+        <w:rPr>
+          <w:sz w:val="24"/>
+          <w:szCs w:val="24"/>
+        </w:rPr>
+        <w:t>’</w:t>
+      </w:r>
+    </w:p>
+    <w:p>
+      <w:pPr>
+        <w:pStyle w:val="ListParagraph"/>
+        <w:numPr>
+          <w:ilvl w:val="0"/>
+          <w:numId w:val="9"/>
+        </w:numPr>
+        <w:spacing w:after="0"/>
+        <w:rPr>
+          <w:sz w:val="24"/>
+          <w:szCs w:val="24"/>
+        </w:rPr>
+      </w:pPr>
+      <w:r>
+        <w:rPr>
+          <w:sz w:val="24"/>
+          <w:szCs w:val="24"/>
+        </w:rPr>
+        <w:t xml:space="preserve">Place everything that is </w:t>
+      </w:r>
+      <w:r>
+        <w:rPr>
+          <w:color w:val="FF0000"/>
+          <w:sz w:val="24"/>
+          <w:szCs w:val="24"/>
+        </w:rPr>
+        <w:t xml:space="preserve">less than the pivot to the left </w:t>
+      </w:r>
+      <w:r>
+        <w:rPr>
+          <w:sz w:val="24"/>
+          <w:szCs w:val="24"/>
+        </w:rPr>
+        <w:t xml:space="preserve">and everything </w:t>
+      </w:r>
+      <w:r>
+        <w:rPr>
+          <w:color w:val="FF0000"/>
+          <w:sz w:val="24"/>
+          <w:szCs w:val="24"/>
+        </w:rPr>
+        <w:t>greater than pivot to the right</w:t>
+      </w:r>
+      <w:r>
+        <w:rPr>
+          <w:sz w:val="24"/>
+          <w:szCs w:val="24"/>
+        </w:rPr>
+        <w:t>.</w:t>
+      </w:r>
+    </w:p>
+    <w:p>
+      <w:pPr>
+        <w:pStyle w:val="ListParagraph"/>
+        <w:numPr>
+          <w:ilvl w:val="0"/>
+          <w:numId w:val="9"/>
+        </w:numPr>
+        <w:spacing w:after="0"/>
+        <w:rPr>
+          <w:sz w:val="24"/>
+          <w:szCs w:val="24"/>
+        </w:rPr>
+      </w:pPr>
+      <w:r>
+        <w:rPr>
+          <w:sz w:val="24"/>
+          <w:szCs w:val="24"/>
+        </w:rPr>
+        <w:t>3 is less than 4 so it stays where it is at.</w:t>
+      </w:r>
+    </w:p>
+    <w:p>
+      <w:pPr>
+        <w:pStyle w:val="ListParagraph"/>
+        <w:numPr>
+          <w:ilvl w:val="0"/>
+          <w:numId w:val="9"/>
+        </w:numPr>
+        <w:spacing w:after="0"/>
+        <w:rPr>
+          <w:sz w:val="24"/>
+          <w:szCs w:val="24"/>
+        </w:rPr>
+      </w:pPr>
+      <w:r>
+        <w:rPr>
+          <w:sz w:val="24"/>
+          <w:szCs w:val="24"/>
+        </w:rPr>
+        <w:t xml:space="preserve">7 is greater than 4 so it gets moved to the right of 4.  </w:t>
+      </w:r>
+    </w:p>
+    <w:p>
+      <w:pPr>
+        <w:pStyle w:val="ListParagraph"/>
+        <w:numPr>
+          <w:ilvl w:val="0"/>
+          <w:numId w:val="9"/>
+        </w:numPr>
+        <w:spacing w:after="0"/>
+        <w:rPr>
+          <w:sz w:val="24"/>
+          <w:szCs w:val="24"/>
+        </w:rPr>
+      </w:pPr>
+      <w:r>
+        <w:rPr>
+          <w:sz w:val="24"/>
+          <w:szCs w:val="24"/>
+        </w:rPr>
+        <w:t>We move 4 over to the left by one position and the value that 4 took over is now placed where 7 use to be.</w:t>
+      </w:r>
+    </w:p>
+    <w:p>
+      <w:pPr>
+        <w:pStyle w:val="ListParagraph"/>
+        <w:numPr>
+          <w:ilvl w:val="0"/>
+          <w:numId w:val="9"/>
+        </w:numPr>
+        <w:spacing w:after="0"/>
+        <w:rPr>
+          <w:sz w:val="24"/>
+          <w:szCs w:val="24"/>
+        </w:rPr>
+      </w:pPr>
+      <w:r>
+        <w:rPr>
+          <w:sz w:val="24"/>
+          <w:szCs w:val="24"/>
+        </w:rPr>
+        <w:t>Now 5 is greater than 4 so we move 5 to the right of 4 and move 4 to the left by one index and place 9 in the place where 5 use to be.</w:t>
+      </w:r>
+    </w:p>
+    <w:p>
+      <w:pPr>
+        <w:pStyle w:val="ListParagraph"/>
+        <w:numPr>
+          <w:ilvl w:val="0"/>
+          <w:numId w:val="9"/>
+        </w:numPr>
+        <w:spacing w:after="0"/>
+        <w:rPr>
+          <w:sz w:val="24"/>
+          <w:szCs w:val="24"/>
+        </w:rPr>
+      </w:pPr>
+      <w:r>
+        <w:rPr>
+          <w:sz w:val="24"/>
+          <w:szCs w:val="24"/>
+        </w:rPr>
+        <w:t xml:space="preserve">Repeat the steps until you have traversed the list. </w:t>
+      </w:r>
+    </w:p>
+    <w:p>
+      <w:pPr>
+        <w:pStyle w:val="ListParagraph"/>
+        <w:numPr>
+          <w:ilvl w:val="0"/>
+          <w:numId w:val="9"/>
+        </w:numPr>
+        <w:spacing w:after="0"/>
+        <w:rPr>
+          <w:sz w:val="24"/>
+          <w:szCs w:val="24"/>
+        </w:rPr>
+      </w:pPr>
+      <w:r>
+        <w:rPr>
+          <w:sz w:val="24"/>
+          <w:szCs w:val="24"/>
+        </w:rPr>
+        <w:t>Now we have two lists, one to the left of 4 and one to the right of 4.</w:t>
+      </w:r>
+    </w:p>
+    <w:p>
+      <w:pPr>
+        <w:pStyle w:val="ListParagraph"/>
+        <w:numPr>
+          <w:ilvl w:val="0"/>
+          <w:numId w:val="9"/>
+        </w:numPr>
+        <w:spacing w:after="0"/>
+        <w:rPr>
+          <w:sz w:val="24"/>
+          <w:szCs w:val="24"/>
+        </w:rPr>
+      </w:pPr>
+      <w:r>
+        <w:rPr>
+          <w:sz w:val="24"/>
+          <w:szCs w:val="24"/>
+        </w:rPr>
+        <w:t>Repeat steps 1 – 8 until each subset are sorted.</w:t>
+      </w:r>
+    </w:p>
+    <w:p>
+      <w:pPr>
+        <w:pStyle w:val="ListParagraph"/>
+        <w:numPr>
+          <w:ilvl w:val="0"/>
+          <w:numId w:val="9"/>
+        </w:numPr>
+        <w:spacing w:after="0"/>
+        <w:rPr>
+          <w:sz w:val="24"/>
+          <w:szCs w:val="24"/>
+        </w:rPr>
+      </w:pPr>
+      <w:r>
+        <w:rPr>
+          <w:sz w:val="24"/>
+          <w:szCs w:val="24"/>
+        </w:rPr>
+        <w:t xml:space="preserve"> Assemble the list back together to get the sorted list.</w:t>
+      </w:r>
+    </w:p>
+    <w:p>
+      <w:pPr>
+        <w:spacing w:after="0"/>
+        <w:rPr>
+          <w:sz w:val="24"/>
+          <w:szCs w:val="24"/>
+        </w:rPr>
+      </w:pPr>
+      <w:r>
+        <w:rPr>
+          <w:noProof/>
+        </w:rPr>
+        <w:drawing>
+          <wp:inline distT="0" distB="0" distL="0" distR="0" wp14:anchorId="6EE06F54" wp14:editId="636CEFAB">
+            <wp:extent cx="4629150" cy="9258300"/>
+            <wp:effectExtent l="0" t="0" r="0" b="0"/>
+            <wp:docPr id="2" name="Picture 2" descr="A picture containing graphical user interface&#10;&#10;Description automatically generated"/>
+            <wp:cNvGraphicFramePr>
+              <a:graphicFrameLocks xmlns:a="http://schemas.openxmlformats.org/drawingml/2006/main" noChangeAspect="1"/>
+            </wp:cNvGraphicFramePr>
+            <a:graphic xmlns:a="http://schemas.openxmlformats.org/drawingml/2006/main">
+              <a:graphicData uri="http://schemas.openxmlformats.org/drawingml/2006/picture">
+                <pic:pic xmlns:pic="http://schemas.openxmlformats.org/drawingml/2006/picture">
+                  <pic:nvPicPr>
+                    <pic:cNvPr id="2" name="Picture 2" descr="A picture containing graphical user interface&#10;&#10;Description automatically generated"/>
+                    <pic:cNvPicPr>
+                      <a:picLocks noChangeAspect="1" noChangeArrowheads="1"/>
+                    </pic:cNvPicPr>
+                  </pic:nvPicPr>
+                  <pic:blipFill>
+                    <a:blip r:embed="rId5">
+                      <a:extLst>
+                        <a:ext uri="{28A0092B-C50C-407E-A947-70E740481C1C}">
+                          <a14:useLocalDpi xmlns:a14="http://schemas.microsoft.com/office/drawing/2010/main" val="0"/>
+                        </a:ext>
+                      </a:extLst>
+                    </a:blip>
+                    <a:srcRect/>
+                    <a:stretch>
+                      <a:fillRect/>
+                    </a:stretch>
+                  </pic:blipFill>
+                  <pic:spPr bwMode="auto">
+                    <a:xfrm>
+                      <a:off x="0" y="0"/>
+                      <a:ext cx="4629150" cy="9258300"/>
+                    </a:xfrm>
+                    <a:prstGeom prst="rect">
+                      <a:avLst/>
+                    </a:prstGeom>
+                    <a:noFill/>
+                    <a:ln>
+                      <a:noFill/>
+                    </a:ln>
+                  </pic:spPr>
+                </pic:pic>
+              </a:graphicData>
+            </a:graphic>
+          </wp:inline>
+        </w:drawing>
+      </w:r>
     </w:p>
     <w:p>
       <w:pPr>
@@ -1425,6 +2661,404 @@
 <file path=word/numbering.xml><?xml version="1.0" encoding="utf-8"?>
 <w:numbering xmlns:wpc="http://schemas.microsoft.com/office/word/2010/wordprocessingCanvas" xmlns:cx="http://schemas.microsoft.com/office/drawing/2014/chartex" xmlns:cx1="http://schemas.microsoft.com/office/drawing/2015/9/8/chartex" xmlns:cx2="http://schemas.microsoft.com/office/drawing/2015/10/21/chartex" xmlns:cx3="http://schemas.microsoft.com/office/drawing/2016/5/9/chartex" xmlns:cx4="http://schemas.microsoft.com/office/drawing/2016/5/10/chartex" xmlns:cx5="http://schemas.microsoft.com/office/drawing/2016/5/11/chartex" xmlns:cx6="http://schemas.microsoft.com/office/drawing/2016/5/12/chartex" xmlns:cx7="http://schemas.microsoft.com/office/drawing/2016/5/13/chartex" xmlns:cx8="http://schemas.microsoft.com/office/drawing/2016/5/14/chartex" xmlns:mc="http://schemas.openxmlformats.org/markup-compatibility/2006" xmlns:aink="http://schemas.microsoft.com/office/drawing/2016/ink" xmlns:am3d="http://schemas.microsoft.com/office/drawing/2017/model3d" xmlns:o="urn:schemas-microsoft-com:office:office" xmlns:oel="http://schemas.microsoft.com/office/2019/extlst" xmlns:r="http://schemas.openxmlformats.org/officeDocument/2006/relationships" xmlns:m="http://schemas.openxmlformats.org/officeDocument/2006/math" xmlns:v="urn:schemas-microsoft-com:vml" xmlns:wp14="http://schemas.microsoft.com/office/word/2010/wordprocessingDrawing" xmlns:wp="http://schemas.openxmlformats.org/drawingml/2006/wordprocessingDrawing" xmlns:w10="urn:schemas-microsoft-com:office:word" xmlns:w="http://schemas.openxmlformats.org/wordprocessingml/2006/main" xmlns:w14="http://schemas.microsoft.com/office/word/2010/wordml" xmlns:w15="http://schemas.microsoft.com/office/word/2012/wordml" xmlns:w16cex="http://schemas.microsoft.com/office/word/2018/wordml/cex" xmlns:w16cid="http://schemas.microsoft.com/office/word/2016/wordml/cid" xmlns:w16="http://schemas.microsoft.com/office/word/2018/wordml" xmlns:w16sdtdh="http://schemas.microsoft.com/office/word/2020/wordml/sdtdatahash" xmlns:w16se="http://schemas.microsoft.com/office/word/2015/wordml/symex" xmlns:wpg="http://schemas.microsoft.com/office/word/2010/wordprocessingGroup" xmlns:wpi="http://schemas.microsoft.com/office/word/2010/wordprocessingInk" xmlns:wne="http://schemas.microsoft.com/office/word/2006/wordml" xmlns:wps="http://schemas.microsoft.com/office/word/2010/wordprocessingShape" mc:Ignorable="w14 w15 w16se w16cid w16 w16cex w16sdtdh wp14">
   <w:abstractNum w:abstractNumId="0" w15:restartNumberingAfterBreak="0">
+    <w:nsid w:val="0DDB3187"/>
+    <w:multiLevelType w:val="hybridMultilevel"/>
+    <w:tmpl w:val="ACBE680A"/>
+    <w:lvl w:ilvl="0" w:tplc="04090001">
+      <w:start w:val="1"/>
+      <w:numFmt w:val="bullet"/>
+      <w:lvlText w:val=""/>
+      <w:lvlJc w:val="left"/>
+      <w:pPr>
+        <w:ind w:left="720" w:hanging="360"/>
+      </w:pPr>
+      <w:rPr>
+        <w:rFonts w:ascii="Symbol" w:hAnsi="Symbol" w:hint="default"/>
+      </w:rPr>
+    </w:lvl>
+    <w:lvl w:ilvl="1" w:tplc="04090003" w:tentative="1">
+      <w:start w:val="1"/>
+      <w:numFmt w:val="bullet"/>
+      <w:lvlText w:val="o"/>
+      <w:lvlJc w:val="left"/>
+      <w:pPr>
+        <w:ind w:left="1440" w:hanging="360"/>
+      </w:pPr>
+      <w:rPr>
+        <w:rFonts w:ascii="Courier New" w:hAnsi="Courier New" w:cs="Courier New" w:hint="default"/>
+      </w:rPr>
+    </w:lvl>
+    <w:lvl w:ilvl="2" w:tplc="04090005" w:tentative="1">
+      <w:start w:val="1"/>
+      <w:numFmt w:val="bullet"/>
+      <w:lvlText w:val=""/>
+      <w:lvlJc w:val="left"/>
+      <w:pPr>
+        <w:ind w:left="2160" w:hanging="360"/>
+      </w:pPr>
+      <w:rPr>
+        <w:rFonts w:ascii="Wingdings" w:hAnsi="Wingdings" w:hint="default"/>
+      </w:rPr>
+    </w:lvl>
+    <w:lvl w:ilvl="3" w:tplc="04090001" w:tentative="1">
+      <w:start w:val="1"/>
+      <w:numFmt w:val="bullet"/>
+      <w:lvlText w:val=""/>
+      <w:lvlJc w:val="left"/>
+      <w:pPr>
+        <w:ind w:left="2880" w:hanging="360"/>
+      </w:pPr>
+      <w:rPr>
+        <w:rFonts w:ascii="Symbol" w:hAnsi="Symbol" w:hint="default"/>
+      </w:rPr>
+    </w:lvl>
+    <w:lvl w:ilvl="4" w:tplc="04090003" w:tentative="1">
+      <w:start w:val="1"/>
+      <w:numFmt w:val="bullet"/>
+      <w:lvlText w:val="o"/>
+      <w:lvlJc w:val="left"/>
+      <w:pPr>
+        <w:ind w:left="3600" w:hanging="360"/>
+      </w:pPr>
+      <w:rPr>
+        <w:rFonts w:ascii="Courier New" w:hAnsi="Courier New" w:cs="Courier New" w:hint="default"/>
+      </w:rPr>
+    </w:lvl>
+    <w:lvl w:ilvl="5" w:tplc="04090005" w:tentative="1">
+      <w:start w:val="1"/>
+      <w:numFmt w:val="bullet"/>
+      <w:lvlText w:val=""/>
+      <w:lvlJc w:val="left"/>
+      <w:pPr>
+        <w:ind w:left="4320" w:hanging="360"/>
+      </w:pPr>
+      <w:rPr>
+        <w:rFonts w:ascii="Wingdings" w:hAnsi="Wingdings" w:hint="default"/>
+      </w:rPr>
+    </w:lvl>
+    <w:lvl w:ilvl="6" w:tplc="04090001" w:tentative="1">
+      <w:start w:val="1"/>
+      <w:numFmt w:val="bullet"/>
+      <w:lvlText w:val=""/>
+      <w:lvlJc w:val="left"/>
+      <w:pPr>
+        <w:ind w:left="5040" w:hanging="360"/>
+      </w:pPr>
+      <w:rPr>
+        <w:rFonts w:ascii="Symbol" w:hAnsi="Symbol" w:hint="default"/>
+      </w:rPr>
+    </w:lvl>
+    <w:lvl w:ilvl="7" w:tplc="04090003" w:tentative="1">
+      <w:start w:val="1"/>
+      <w:numFmt w:val="bullet"/>
+      <w:lvlText w:val="o"/>
+      <w:lvlJc w:val="left"/>
+      <w:pPr>
+        <w:ind w:left="5760" w:hanging="360"/>
+      </w:pPr>
+      <w:rPr>
+        <w:rFonts w:ascii="Courier New" w:hAnsi="Courier New" w:cs="Courier New" w:hint="default"/>
+      </w:rPr>
+    </w:lvl>
+    <w:lvl w:ilvl="8" w:tplc="04090005" w:tentative="1">
+      <w:start w:val="1"/>
+      <w:numFmt w:val="bullet"/>
+      <w:lvlText w:val=""/>
+      <w:lvlJc w:val="left"/>
+      <w:pPr>
+        <w:ind w:left="6480" w:hanging="360"/>
+      </w:pPr>
+      <w:rPr>
+        <w:rFonts w:ascii="Wingdings" w:hAnsi="Wingdings" w:hint="default"/>
+      </w:rPr>
+    </w:lvl>
+  </w:abstractNum>
+  <w:abstractNum w:abstractNumId="1" w15:restartNumberingAfterBreak="0">
+    <w:nsid w:val="17B82838"/>
+    <w:multiLevelType w:val="hybridMultilevel"/>
+    <w:tmpl w:val="45BE1FA6"/>
+    <w:lvl w:ilvl="0" w:tplc="04090001">
+      <w:start w:val="1"/>
+      <w:numFmt w:val="bullet"/>
+      <w:lvlText w:val=""/>
+      <w:lvlJc w:val="left"/>
+      <w:pPr>
+        <w:ind w:left="720" w:hanging="360"/>
+      </w:pPr>
+      <w:rPr>
+        <w:rFonts w:ascii="Symbol" w:hAnsi="Symbol" w:hint="default"/>
+      </w:rPr>
+    </w:lvl>
+    <w:lvl w:ilvl="1" w:tplc="04090003" w:tentative="1">
+      <w:start w:val="1"/>
+      <w:numFmt w:val="bullet"/>
+      <w:lvlText w:val="o"/>
+      <w:lvlJc w:val="left"/>
+      <w:pPr>
+        <w:ind w:left="1440" w:hanging="360"/>
+      </w:pPr>
+      <w:rPr>
+        <w:rFonts w:ascii="Courier New" w:hAnsi="Courier New" w:cs="Courier New" w:hint="default"/>
+      </w:rPr>
+    </w:lvl>
+    <w:lvl w:ilvl="2" w:tplc="04090005" w:tentative="1">
+      <w:start w:val="1"/>
+      <w:numFmt w:val="bullet"/>
+      <w:lvlText w:val=""/>
+      <w:lvlJc w:val="left"/>
+      <w:pPr>
+        <w:ind w:left="2160" w:hanging="360"/>
+      </w:pPr>
+      <w:rPr>
+        <w:rFonts w:ascii="Wingdings" w:hAnsi="Wingdings" w:hint="default"/>
+      </w:rPr>
+    </w:lvl>
+    <w:lvl w:ilvl="3" w:tplc="04090001" w:tentative="1">
+      <w:start w:val="1"/>
+      <w:numFmt w:val="bullet"/>
+      <w:lvlText w:val=""/>
+      <w:lvlJc w:val="left"/>
+      <w:pPr>
+        <w:ind w:left="2880" w:hanging="360"/>
+      </w:pPr>
+      <w:rPr>
+        <w:rFonts w:ascii="Symbol" w:hAnsi="Symbol" w:hint="default"/>
+      </w:rPr>
+    </w:lvl>
+    <w:lvl w:ilvl="4" w:tplc="04090003" w:tentative="1">
+      <w:start w:val="1"/>
+      <w:numFmt w:val="bullet"/>
+      <w:lvlText w:val="o"/>
+      <w:lvlJc w:val="left"/>
+      <w:pPr>
+        <w:ind w:left="3600" w:hanging="360"/>
+      </w:pPr>
+      <w:rPr>
+        <w:rFonts w:ascii="Courier New" w:hAnsi="Courier New" w:cs="Courier New" w:hint="default"/>
+      </w:rPr>
+    </w:lvl>
+    <w:lvl w:ilvl="5" w:tplc="04090005" w:tentative="1">
+      <w:start w:val="1"/>
+      <w:numFmt w:val="bullet"/>
+      <w:lvlText w:val=""/>
+      <w:lvlJc w:val="left"/>
+      <w:pPr>
+        <w:ind w:left="4320" w:hanging="360"/>
+      </w:pPr>
+      <w:rPr>
+        <w:rFonts w:ascii="Wingdings" w:hAnsi="Wingdings" w:hint="default"/>
+      </w:rPr>
+    </w:lvl>
+    <w:lvl w:ilvl="6" w:tplc="04090001" w:tentative="1">
+      <w:start w:val="1"/>
+      <w:numFmt w:val="bullet"/>
+      <w:lvlText w:val=""/>
+      <w:lvlJc w:val="left"/>
+      <w:pPr>
+        <w:ind w:left="5040" w:hanging="360"/>
+      </w:pPr>
+      <w:rPr>
+        <w:rFonts w:ascii="Symbol" w:hAnsi="Symbol" w:hint="default"/>
+      </w:rPr>
+    </w:lvl>
+    <w:lvl w:ilvl="7" w:tplc="04090003" w:tentative="1">
+      <w:start w:val="1"/>
+      <w:numFmt w:val="bullet"/>
+      <w:lvlText w:val="o"/>
+      <w:lvlJc w:val="left"/>
+      <w:pPr>
+        <w:ind w:left="5760" w:hanging="360"/>
+      </w:pPr>
+      <w:rPr>
+        <w:rFonts w:ascii="Courier New" w:hAnsi="Courier New" w:cs="Courier New" w:hint="default"/>
+      </w:rPr>
+    </w:lvl>
+    <w:lvl w:ilvl="8" w:tplc="04090005" w:tentative="1">
+      <w:start w:val="1"/>
+      <w:numFmt w:val="bullet"/>
+      <w:lvlText w:val=""/>
+      <w:lvlJc w:val="left"/>
+      <w:pPr>
+        <w:ind w:left="6480" w:hanging="360"/>
+      </w:pPr>
+      <w:rPr>
+        <w:rFonts w:ascii="Wingdings" w:hAnsi="Wingdings" w:hint="default"/>
+      </w:rPr>
+    </w:lvl>
+  </w:abstractNum>
+  <w:abstractNum w:abstractNumId="2" w15:restartNumberingAfterBreak="0">
+    <w:nsid w:val="1F472579"/>
+    <w:multiLevelType w:val="hybridMultilevel"/>
+    <w:tmpl w:val="9A08AABE"/>
+    <w:lvl w:ilvl="0" w:tplc="0409000F">
+      <w:start w:val="1"/>
+      <w:numFmt w:val="decimal"/>
+      <w:lvlText w:val="%1."/>
+      <w:lvlJc w:val="left"/>
+      <w:pPr>
+        <w:ind w:left="720" w:hanging="360"/>
+      </w:pPr>
+    </w:lvl>
+    <w:lvl w:ilvl="1" w:tplc="04090019" w:tentative="1">
+      <w:start w:val="1"/>
+      <w:numFmt w:val="lowerLetter"/>
+      <w:lvlText w:val="%2."/>
+      <w:lvlJc w:val="left"/>
+      <w:pPr>
+        <w:ind w:left="1440" w:hanging="360"/>
+      </w:pPr>
+    </w:lvl>
+    <w:lvl w:ilvl="2" w:tplc="0409001B" w:tentative="1">
+      <w:start w:val="1"/>
+      <w:numFmt w:val="lowerRoman"/>
+      <w:lvlText w:val="%3."/>
+      <w:lvlJc w:val="right"/>
+      <w:pPr>
+        <w:ind w:left="2160" w:hanging="180"/>
+      </w:pPr>
+    </w:lvl>
+    <w:lvl w:ilvl="3" w:tplc="0409000F" w:tentative="1">
+      <w:start w:val="1"/>
+      <w:numFmt w:val="decimal"/>
+      <w:lvlText w:val="%4."/>
+      <w:lvlJc w:val="left"/>
+      <w:pPr>
+        <w:ind w:left="2880" w:hanging="360"/>
+      </w:pPr>
+    </w:lvl>
+    <w:lvl w:ilvl="4" w:tplc="04090019" w:tentative="1">
+      <w:start w:val="1"/>
+      <w:numFmt w:val="lowerLetter"/>
+      <w:lvlText w:val="%5."/>
+      <w:lvlJc w:val="left"/>
+      <w:pPr>
+        <w:ind w:left="3600" w:hanging="360"/>
+      </w:pPr>
+    </w:lvl>
+    <w:lvl w:ilvl="5" w:tplc="0409001B" w:tentative="1">
+      <w:start w:val="1"/>
+      <w:numFmt w:val="lowerRoman"/>
+      <w:lvlText w:val="%6."/>
+      <w:lvlJc w:val="right"/>
+      <w:pPr>
+        <w:ind w:left="4320" w:hanging="180"/>
+      </w:pPr>
+    </w:lvl>
+    <w:lvl w:ilvl="6" w:tplc="0409000F" w:tentative="1">
+      <w:start w:val="1"/>
+      <w:numFmt w:val="decimal"/>
+      <w:lvlText w:val="%7."/>
+      <w:lvlJc w:val="left"/>
+      <w:pPr>
+        <w:ind w:left="5040" w:hanging="360"/>
+      </w:pPr>
+    </w:lvl>
+    <w:lvl w:ilvl="7" w:tplc="04090019" w:tentative="1">
+      <w:start w:val="1"/>
+      <w:numFmt w:val="lowerLetter"/>
+      <w:lvlText w:val="%8."/>
+      <w:lvlJc w:val="left"/>
+      <w:pPr>
+        <w:ind w:left="5760" w:hanging="360"/>
+      </w:pPr>
+    </w:lvl>
+    <w:lvl w:ilvl="8" w:tplc="0409001B" w:tentative="1">
+      <w:start w:val="1"/>
+      <w:numFmt w:val="lowerRoman"/>
+      <w:lvlText w:val="%9."/>
+      <w:lvlJc w:val="right"/>
+      <w:pPr>
+        <w:ind w:left="6480" w:hanging="180"/>
+      </w:pPr>
+    </w:lvl>
+  </w:abstractNum>
+  <w:abstractNum w:abstractNumId="3" w15:restartNumberingAfterBreak="0">
+    <w:nsid w:val="38AF636A"/>
+    <w:multiLevelType w:val="hybridMultilevel"/>
+    <w:tmpl w:val="3670BE66"/>
+    <w:lvl w:ilvl="0" w:tplc="0409000F">
+      <w:start w:val="1"/>
+      <w:numFmt w:val="decimal"/>
+      <w:lvlText w:val="%1."/>
+      <w:lvlJc w:val="left"/>
+      <w:pPr>
+        <w:ind w:left="720" w:hanging="360"/>
+      </w:pPr>
+    </w:lvl>
+    <w:lvl w:ilvl="1" w:tplc="04090019" w:tentative="1">
+      <w:start w:val="1"/>
+      <w:numFmt w:val="lowerLetter"/>
+      <w:lvlText w:val="%2."/>
+      <w:lvlJc w:val="left"/>
+      <w:pPr>
+        <w:ind w:left="1440" w:hanging="360"/>
+      </w:pPr>
+    </w:lvl>
+    <w:lvl w:ilvl="2" w:tplc="0409001B" w:tentative="1">
+      <w:start w:val="1"/>
+      <w:numFmt w:val="lowerRoman"/>
+      <w:lvlText w:val="%3."/>
+      <w:lvlJc w:val="right"/>
+      <w:pPr>
+        <w:ind w:left="2160" w:hanging="180"/>
+      </w:pPr>
+    </w:lvl>
+    <w:lvl w:ilvl="3" w:tplc="0409000F" w:tentative="1">
+      <w:start w:val="1"/>
+      <w:numFmt w:val="decimal"/>
+      <w:lvlText w:val="%4."/>
+      <w:lvlJc w:val="left"/>
+      <w:pPr>
+        <w:ind w:left="2880" w:hanging="360"/>
+      </w:pPr>
+    </w:lvl>
+    <w:lvl w:ilvl="4" w:tplc="04090019" w:tentative="1">
+      <w:start w:val="1"/>
+      <w:numFmt w:val="lowerLetter"/>
+      <w:lvlText w:val="%5."/>
+      <w:lvlJc w:val="left"/>
+      <w:pPr>
+        <w:ind w:left="3600" w:hanging="360"/>
+      </w:pPr>
+    </w:lvl>
+    <w:lvl w:ilvl="5" w:tplc="0409001B" w:tentative="1">
+      <w:start w:val="1"/>
+      <w:numFmt w:val="lowerRoman"/>
+      <w:lvlText w:val="%6."/>
+      <w:lvlJc w:val="right"/>
+      <w:pPr>
+        <w:ind w:left="4320" w:hanging="180"/>
+      </w:pPr>
+    </w:lvl>
+    <w:lvl w:ilvl="6" w:tplc="0409000F" w:tentative="1">
+      <w:start w:val="1"/>
+      <w:numFmt w:val="decimal"/>
+      <w:lvlText w:val="%7."/>
+      <w:lvlJc w:val="left"/>
+      <w:pPr>
+        <w:ind w:left="5040" w:hanging="360"/>
+      </w:pPr>
+    </w:lvl>
+    <w:lvl w:ilvl="7" w:tplc="04090019" w:tentative="1">
+      <w:start w:val="1"/>
+      <w:numFmt w:val="lowerLetter"/>
+      <w:lvlText w:val="%8."/>
+      <w:lvlJc w:val="left"/>
+      <w:pPr>
+        <w:ind w:left="5760" w:hanging="360"/>
+      </w:pPr>
+    </w:lvl>
+    <w:lvl w:ilvl="8" w:tplc="0409001B" w:tentative="1">
+      <w:start w:val="1"/>
+      <w:numFmt w:val="lowerRoman"/>
+      <w:lvlText w:val="%9."/>
+      <w:lvlJc w:val="right"/>
+      <w:pPr>
+        <w:ind w:left="6480" w:hanging="180"/>
+      </w:pPr>
+    </w:lvl>
+  </w:abstractNum>
+  <w:abstractNum w:abstractNumId="4" w15:restartNumberingAfterBreak="0">
     <w:nsid w:val="3D2E44F7"/>
     <w:multiLevelType w:val="hybridMultilevel"/>
     <w:tmpl w:val="CFE8B1A4"/>
@@ -1537,7 +3171,7 @@
       </w:rPr>
     </w:lvl>
   </w:abstractNum>
-  <w:abstractNum w:abstractNumId="1" w15:restartNumberingAfterBreak="0">
+  <w:abstractNum w:abstractNumId="5" w15:restartNumberingAfterBreak="0">
     <w:nsid w:val="4862186E"/>
     <w:multiLevelType w:val="hybridMultilevel"/>
     <w:tmpl w:val="B7EC72E8"/>
@@ -1623,7 +3257,93 @@
       </w:pPr>
     </w:lvl>
   </w:abstractNum>
-  <w:abstractNum w:abstractNumId="2" w15:restartNumberingAfterBreak="0">
+  <w:abstractNum w:abstractNumId="6" w15:restartNumberingAfterBreak="0">
+    <w:nsid w:val="5F557D14"/>
+    <w:multiLevelType w:val="hybridMultilevel"/>
+    <w:tmpl w:val="52062A9E"/>
+    <w:lvl w:ilvl="0" w:tplc="0409000F">
+      <w:start w:val="1"/>
+      <w:numFmt w:val="decimal"/>
+      <w:lvlText w:val="%1."/>
+      <w:lvlJc w:val="left"/>
+      <w:pPr>
+        <w:ind w:left="720" w:hanging="360"/>
+      </w:pPr>
+    </w:lvl>
+    <w:lvl w:ilvl="1" w:tplc="04090019" w:tentative="1">
+      <w:start w:val="1"/>
+      <w:numFmt w:val="lowerLetter"/>
+      <w:lvlText w:val="%2."/>
+      <w:lvlJc w:val="left"/>
+      <w:pPr>
+        <w:ind w:left="1440" w:hanging="360"/>
+      </w:pPr>
+    </w:lvl>
+    <w:lvl w:ilvl="2" w:tplc="0409001B" w:tentative="1">
+      <w:start w:val="1"/>
+      <w:numFmt w:val="lowerRoman"/>
+      <w:lvlText w:val="%3."/>
+      <w:lvlJc w:val="right"/>
+      <w:pPr>
+        <w:ind w:left="2160" w:hanging="180"/>
+      </w:pPr>
+    </w:lvl>
+    <w:lvl w:ilvl="3" w:tplc="0409000F" w:tentative="1">
+      <w:start w:val="1"/>
+      <w:numFmt w:val="decimal"/>
+      <w:lvlText w:val="%4."/>
+      <w:lvlJc w:val="left"/>
+      <w:pPr>
+        <w:ind w:left="2880" w:hanging="360"/>
+      </w:pPr>
+    </w:lvl>
+    <w:lvl w:ilvl="4" w:tplc="04090019" w:tentative="1">
+      <w:start w:val="1"/>
+      <w:numFmt w:val="lowerLetter"/>
+      <w:lvlText w:val="%5."/>
+      <w:lvlJc w:val="left"/>
+      <w:pPr>
+        <w:ind w:left="3600" w:hanging="360"/>
+      </w:pPr>
+    </w:lvl>
+    <w:lvl w:ilvl="5" w:tplc="0409001B" w:tentative="1">
+      <w:start w:val="1"/>
+      <w:numFmt w:val="lowerRoman"/>
+      <w:lvlText w:val="%6."/>
+      <w:lvlJc w:val="right"/>
+      <w:pPr>
+        <w:ind w:left="4320" w:hanging="180"/>
+      </w:pPr>
+    </w:lvl>
+    <w:lvl w:ilvl="6" w:tplc="0409000F" w:tentative="1">
+      <w:start w:val="1"/>
+      <w:numFmt w:val="decimal"/>
+      <w:lvlText w:val="%7."/>
+      <w:lvlJc w:val="left"/>
+      <w:pPr>
+        <w:ind w:left="5040" w:hanging="360"/>
+      </w:pPr>
+    </w:lvl>
+    <w:lvl w:ilvl="7" w:tplc="04090019" w:tentative="1">
+      <w:start w:val="1"/>
+      <w:numFmt w:val="lowerLetter"/>
+      <w:lvlText w:val="%8."/>
+      <w:lvlJc w:val="left"/>
+      <w:pPr>
+        <w:ind w:left="5760" w:hanging="360"/>
+      </w:pPr>
+    </w:lvl>
+    <w:lvl w:ilvl="8" w:tplc="0409001B" w:tentative="1">
+      <w:start w:val="1"/>
+      <w:numFmt w:val="lowerRoman"/>
+      <w:lvlText w:val="%9."/>
+      <w:lvlJc w:val="right"/>
+      <w:pPr>
+        <w:ind w:left="6480" w:hanging="180"/>
+      </w:pPr>
+    </w:lvl>
+  </w:abstractNum>
+  <w:abstractNum w:abstractNumId="7" w15:restartNumberingAfterBreak="0">
     <w:nsid w:val="63D70A81"/>
     <w:multiLevelType w:val="hybridMultilevel"/>
     <w:tmpl w:val="3580D708"/>
@@ -1736,7 +3456,7 @@
       </w:rPr>
     </w:lvl>
   </w:abstractNum>
-  <w:abstractNum w:abstractNumId="3" w15:restartNumberingAfterBreak="0">
+  <w:abstractNum w:abstractNumId="8" w15:restartNumberingAfterBreak="0">
     <w:nsid w:val="78F06946"/>
     <w:multiLevelType w:val="hybridMultilevel"/>
     <w:tmpl w:val="F0CE8DDA"/>
@@ -1823,16 +3543,31 @@
     </w:lvl>
   </w:abstractNum>
   <w:num w:numId="1" w16cid:durableId="1274479914">
+    <w:abstractNumId w:val="5"/>
+  </w:num>
+  <w:num w:numId="2" w16cid:durableId="1617784750">
+    <w:abstractNumId w:val="4"/>
+  </w:num>
+  <w:num w:numId="3" w16cid:durableId="2065517759">
+    <w:abstractNumId w:val="8"/>
+  </w:num>
+  <w:num w:numId="4" w16cid:durableId="1631588144">
+    <w:abstractNumId w:val="7"/>
+  </w:num>
+  <w:num w:numId="5" w16cid:durableId="69617321">
+    <w:abstractNumId w:val="0"/>
+  </w:num>
+  <w:num w:numId="6" w16cid:durableId="1113477249">
+    <w:abstractNumId w:val="3"/>
+  </w:num>
+  <w:num w:numId="7" w16cid:durableId="2085489294">
     <w:abstractNumId w:val="1"/>
   </w:num>
-  <w:num w:numId="2" w16cid:durableId="1617784750">
-    <w:abstractNumId w:val="0"/>
+  <w:num w:numId="8" w16cid:durableId="1983273473">
+    <w:abstractNumId w:val="2"/>
   </w:num>
-  <w:num w:numId="3" w16cid:durableId="2065517759">
-    <w:abstractNumId w:val="3"/>
-  </w:num>
-  <w:num w:numId="4" w16cid:durableId="1631588144">
-    <w:abstractNumId w:val="2"/>
+  <w:num w:numId="9" w16cid:durableId="1840080261">
+    <w:abstractNumId w:val="6"/>
   </w:num>
 </w:numbering>
 </file>

--- a/sorting/sorting.docx
+++ b/sorting/sorting.docx
@@ -26,6 +26,191 @@
       <w:pPr>
         <w:spacing w:after="0"/>
         <w:rPr>
+          <w:b/>
+          <w:bCs/>
+          <w:sz w:val="24"/>
+          <w:szCs w:val="24"/>
+          <w:u w:val="single"/>
+        </w:rPr>
+      </w:pPr>
+    </w:p>
+    <w:p>
+      <w:pPr>
+        <w:spacing w:after="0"/>
+        <w:rPr>
+          <w:b/>
+          <w:bCs/>
+          <w:sz w:val="24"/>
+          <w:szCs w:val="24"/>
+        </w:rPr>
+      </w:pPr>
+      <w:r>
+        <w:rPr>
+          <w:b/>
+          <w:bCs/>
+          <w:sz w:val="24"/>
+          <w:szCs w:val="24"/>
+          <w:u w:val="single"/>
+        </w:rPr>
+        <w:t>Comparison Sort</w:t>
+      </w:r>
+      <w:r>
+        <w:rPr>
+          <w:b/>
+          <w:bCs/>
+          <w:sz w:val="24"/>
+          <w:szCs w:val="24"/>
+        </w:rPr>
+        <w:tab/>
+      </w:r>
+      <w:r>
+        <w:rPr>
+          <w:b/>
+          <w:bCs/>
+          <w:sz w:val="24"/>
+          <w:szCs w:val="24"/>
+        </w:rPr>
+        <w:tab/>
+      </w:r>
+      <w:r>
+        <w:rPr>
+          <w:b/>
+          <w:bCs/>
+          <w:sz w:val="24"/>
+          <w:szCs w:val="24"/>
+          <w:u w:val="single"/>
+        </w:rPr>
+        <w:t>Non-Comparison Sort</w:t>
+      </w:r>
+    </w:p>
+    <w:p>
+      <w:pPr>
+        <w:spacing w:after="0"/>
+        <w:rPr>
+          <w:sz w:val="24"/>
+          <w:szCs w:val="24"/>
+        </w:rPr>
+      </w:pPr>
+      <w:r>
+        <w:rPr>
+          <w:sz w:val="24"/>
+          <w:szCs w:val="24"/>
+        </w:rPr>
+        <w:t>Bubble Sort</w:t>
+      </w:r>
+      <w:r>
+        <w:rPr>
+          <w:sz w:val="24"/>
+          <w:szCs w:val="24"/>
+        </w:rPr>
+        <w:tab/>
+      </w:r>
+      <w:r>
+        <w:rPr>
+          <w:sz w:val="24"/>
+          <w:szCs w:val="24"/>
+        </w:rPr>
+        <w:tab/>
+      </w:r>
+      <w:r>
+        <w:rPr>
+          <w:sz w:val="24"/>
+          <w:szCs w:val="24"/>
+        </w:rPr>
+        <w:tab/>
+        <w:t>Counting Sort</w:t>
+      </w:r>
+    </w:p>
+    <w:p>
+      <w:pPr>
+        <w:spacing w:after="0"/>
+        <w:rPr>
+          <w:sz w:val="24"/>
+          <w:szCs w:val="24"/>
+        </w:rPr>
+      </w:pPr>
+      <w:r>
+        <w:rPr>
+          <w:sz w:val="24"/>
+          <w:szCs w:val="24"/>
+        </w:rPr>
+        <w:t>Insertion Sort</w:t>
+      </w:r>
+      <w:r>
+        <w:rPr>
+          <w:sz w:val="24"/>
+          <w:szCs w:val="24"/>
+        </w:rPr>
+        <w:tab/>
+      </w:r>
+      <w:r>
+        <w:rPr>
+          <w:sz w:val="24"/>
+          <w:szCs w:val="24"/>
+        </w:rPr>
+        <w:tab/>
+      </w:r>
+      <w:r>
+        <w:rPr>
+          <w:sz w:val="24"/>
+          <w:szCs w:val="24"/>
+        </w:rPr>
+        <w:tab/>
+        <w:t>Radix Sort</w:t>
+      </w:r>
+    </w:p>
+    <w:p>
+      <w:pPr>
+        <w:spacing w:after="0"/>
+        <w:rPr>
+          <w:sz w:val="24"/>
+          <w:szCs w:val="24"/>
+        </w:rPr>
+      </w:pPr>
+      <w:r>
+        <w:rPr>
+          <w:sz w:val="24"/>
+          <w:szCs w:val="24"/>
+        </w:rPr>
+        <w:t>Selection Sort</w:t>
+      </w:r>
+    </w:p>
+    <w:p>
+      <w:pPr>
+        <w:spacing w:after="0"/>
+        <w:rPr>
+          <w:sz w:val="24"/>
+          <w:szCs w:val="24"/>
+        </w:rPr>
+      </w:pPr>
+      <w:r>
+        <w:rPr>
+          <w:sz w:val="24"/>
+          <w:szCs w:val="24"/>
+        </w:rPr>
+        <w:t>Merge Sort</w:t>
+      </w:r>
+    </w:p>
+    <w:p>
+      <w:pPr>
+        <w:spacing w:after="0"/>
+        <w:rPr>
+          <w:sz w:val="24"/>
+          <w:szCs w:val="24"/>
+        </w:rPr>
+      </w:pPr>
+      <w:r>
+        <w:rPr>
+          <w:sz w:val="24"/>
+          <w:szCs w:val="24"/>
+        </w:rPr>
+        <w:t>Quick Sort</w:t>
+      </w:r>
+    </w:p>
+    <w:p>
+      <w:pPr>
+        <w:spacing w:after="0"/>
+        <w:rPr>
           <w:sz w:val="24"/>
           <w:szCs w:val="24"/>
         </w:rPr>
@@ -140,13 +325,23 @@
         </w:rPr>
         <w:t xml:space="preserve">Space complexity – </w:t>
       </w:r>
-      <w:r>
-        <w:rPr>
-          <w:color w:val="FF0000"/>
-          <w:sz w:val="24"/>
-          <w:szCs w:val="24"/>
-        </w:rPr>
-        <w:t>O(1)</w:t>
+      <w:proofErr w:type="gramStart"/>
+      <w:r>
+        <w:rPr>
+          <w:color w:val="FF0000"/>
+          <w:sz w:val="24"/>
+          <w:szCs w:val="24"/>
+        </w:rPr>
+        <w:t>O(</w:t>
+      </w:r>
+      <w:proofErr w:type="gramEnd"/>
+      <w:r>
+        <w:rPr>
+          <w:color w:val="FF0000"/>
+          <w:sz w:val="24"/>
+          <w:szCs w:val="24"/>
+        </w:rPr>
+        <w:t>1)</w:t>
       </w:r>
     </w:p>
     <w:p>
@@ -473,13 +668,23 @@
         </w:rPr>
         <w:t xml:space="preserve">Space Complexity – </w:t>
       </w:r>
-      <w:r>
-        <w:rPr>
-          <w:color w:val="FF0000"/>
-          <w:sz w:val="24"/>
-          <w:szCs w:val="24"/>
-        </w:rPr>
-        <w:t>O(1)</w:t>
+      <w:proofErr w:type="gramStart"/>
+      <w:r>
+        <w:rPr>
+          <w:color w:val="FF0000"/>
+          <w:sz w:val="24"/>
+          <w:szCs w:val="24"/>
+        </w:rPr>
+        <w:t>O(</w:t>
+      </w:r>
+      <w:proofErr w:type="gramEnd"/>
+      <w:r>
+        <w:rPr>
+          <w:color w:val="FF0000"/>
+          <w:sz w:val="24"/>
+          <w:szCs w:val="24"/>
+        </w:rPr>
+        <w:t>1)</w:t>
       </w:r>
     </w:p>
     <w:p>
@@ -1376,13 +1581,23 @@
         </w:rPr>
         <w:t xml:space="preserve">Time Complexity – </w:t>
       </w:r>
-      <w:r>
-        <w:rPr>
-          <w:color w:val="FF0000"/>
-          <w:sz w:val="24"/>
-          <w:szCs w:val="24"/>
-        </w:rPr>
-        <w:t>O(n log n)</w:t>
+      <w:proofErr w:type="gramStart"/>
+      <w:r>
+        <w:rPr>
+          <w:color w:val="FF0000"/>
+          <w:sz w:val="24"/>
+          <w:szCs w:val="24"/>
+        </w:rPr>
+        <w:t>O(</w:t>
+      </w:r>
+      <w:proofErr w:type="gramEnd"/>
+      <w:r>
+        <w:rPr>
+          <w:color w:val="FF0000"/>
+          <w:sz w:val="24"/>
+          <w:szCs w:val="24"/>
+        </w:rPr>
+        <w:t>n log n)</w:t>
       </w:r>
     </w:p>
     <w:p>
@@ -1619,7 +1834,23 @@
           <w:sz w:val="24"/>
           <w:szCs w:val="24"/>
         </w:rPr>
-        <w:t>Then divide each halves into half.</w:t>
+        <w:t xml:space="preserve">Then divide each </w:t>
+      </w:r>
+      <w:proofErr w:type="gramStart"/>
+      <w:r>
+        <w:rPr>
+          <w:sz w:val="24"/>
+          <w:szCs w:val="24"/>
+        </w:rPr>
+        <w:t>halves</w:t>
+      </w:r>
+      <w:proofErr w:type="gramEnd"/>
+      <w:r>
+        <w:rPr>
+          <w:sz w:val="24"/>
+          <w:szCs w:val="24"/>
+        </w:rPr>
+        <w:t xml:space="preserve"> into half.</w:t>
       </w:r>
     </w:p>
     <w:p>
@@ -1814,18 +2045,100 @@
     </w:p>
     <w:p>
       <w:pPr>
-        <w:spacing w:after="0"/>
-        <w:rPr>
-          <w:sz w:val="24"/>
-          <w:szCs w:val="24"/>
-        </w:rPr>
-      </w:pPr>
-      <w:r>
-        <w:rPr>
-          <w:sz w:val="24"/>
-          <w:szCs w:val="24"/>
-        </w:rPr>
-        <w:t>Usually the best time complexity on average</w:t>
+        <w:pStyle w:val="ListParagraph"/>
+        <w:numPr>
+          <w:ilvl w:val="0"/>
+          <w:numId w:val="10"/>
+        </w:numPr>
+        <w:spacing w:after="0"/>
+        <w:rPr>
+          <w:sz w:val="24"/>
+          <w:szCs w:val="24"/>
+        </w:rPr>
+      </w:pPr>
+      <w:r>
+        <w:rPr>
+          <w:sz w:val="24"/>
+          <w:szCs w:val="24"/>
+        </w:rPr>
+        <w:t xml:space="preserve">Usually the </w:t>
+      </w:r>
+      <w:r>
+        <w:rPr>
+          <w:sz w:val="24"/>
+          <w:szCs w:val="24"/>
+        </w:rPr>
+        <w:t>fastest</w:t>
+      </w:r>
+      <w:r>
+        <w:rPr>
+          <w:sz w:val="24"/>
+          <w:szCs w:val="24"/>
+        </w:rPr>
+        <w:t xml:space="preserve"> time complexity on </w:t>
+      </w:r>
+      <w:r>
+        <w:rPr>
+          <w:color w:val="FF0000"/>
+          <w:sz w:val="24"/>
+          <w:szCs w:val="24"/>
+        </w:rPr>
+        <w:t>average</w:t>
+      </w:r>
+      <w:r>
+        <w:rPr>
+          <w:color w:val="FF0000"/>
+          <w:sz w:val="24"/>
+          <w:szCs w:val="24"/>
+        </w:rPr>
+        <w:t xml:space="preserve"> </w:t>
+      </w:r>
+      <w:proofErr w:type="gramStart"/>
+      <w:r>
+        <w:rPr>
+          <w:color w:val="FF0000"/>
+          <w:sz w:val="24"/>
+          <w:szCs w:val="24"/>
+        </w:rPr>
+        <w:t>O(</w:t>
+      </w:r>
+      <w:proofErr w:type="gramEnd"/>
+      <w:r>
+        <w:rPr>
+          <w:color w:val="FF0000"/>
+          <w:sz w:val="24"/>
+          <w:szCs w:val="24"/>
+        </w:rPr>
+        <w:t>n log n)</w:t>
+      </w:r>
+    </w:p>
+    <w:p>
+      <w:pPr>
+        <w:pStyle w:val="ListParagraph"/>
+        <w:numPr>
+          <w:ilvl w:val="0"/>
+          <w:numId w:val="10"/>
+        </w:numPr>
+        <w:spacing w:after="0"/>
+        <w:rPr>
+          <w:sz w:val="24"/>
+          <w:szCs w:val="24"/>
+        </w:rPr>
+      </w:pPr>
+      <w:r>
+        <w:rPr>
+          <w:sz w:val="24"/>
+          <w:szCs w:val="24"/>
+        </w:rPr>
+        <w:t xml:space="preserve">The </w:t>
+      </w:r>
+      <w:r>
+        <w:rPr>
+          <w:color w:val="FF0000"/>
+          <w:sz w:val="24"/>
+          <w:szCs w:val="24"/>
+        </w:rPr>
+        <w:t>worst is O(n^2)</w:t>
       </w:r>
     </w:p>
     <w:p>
@@ -2242,6 +2555,98 @@
           <w:szCs w:val="24"/>
         </w:rPr>
       </w:pPr>
+      <w:r>
+        <w:rPr>
+          <w:b/>
+          <w:bCs/>
+          <w:color w:val="FF0000"/>
+          <w:sz w:val="32"/>
+          <w:szCs w:val="32"/>
+        </w:rPr>
+        <w:t>Radix</w:t>
+      </w:r>
+      <w:r>
+        <w:rPr>
+          <w:b/>
+          <w:bCs/>
+          <w:color w:val="FF0000"/>
+          <w:sz w:val="32"/>
+          <w:szCs w:val="32"/>
+        </w:rPr>
+        <w:t>/Counting</w:t>
+      </w:r>
+      <w:r>
+        <w:rPr>
+          <w:b/>
+          <w:bCs/>
+          <w:color w:val="FF0000"/>
+          <w:sz w:val="32"/>
+          <w:szCs w:val="32"/>
+        </w:rPr>
+        <w:t xml:space="preserve"> </w:t>
+      </w:r>
+      <w:r>
+        <w:rPr>
+          <w:b/>
+          <w:bCs/>
+          <w:sz w:val="32"/>
+          <w:szCs w:val="32"/>
+        </w:rPr>
+        <w:t>Sort</w:t>
+      </w:r>
+    </w:p>
+    <w:p>
+      <w:pPr>
+        <w:pStyle w:val="ListParagraph"/>
+        <w:numPr>
+          <w:ilvl w:val="0"/>
+          <w:numId w:val="11"/>
+        </w:numPr>
+        <w:spacing w:after="0"/>
+        <w:rPr>
+          <w:sz w:val="24"/>
+          <w:szCs w:val="24"/>
+        </w:rPr>
+      </w:pPr>
+      <w:r>
+        <w:rPr>
+          <w:color w:val="FF0000"/>
+          <w:sz w:val="24"/>
+          <w:szCs w:val="24"/>
+        </w:rPr>
+        <w:t>Only</w:t>
+      </w:r>
+      <w:r>
+        <w:rPr>
+          <w:sz w:val="24"/>
+          <w:szCs w:val="24"/>
+        </w:rPr>
+        <w:t xml:space="preserve"> works with </w:t>
+      </w:r>
+      <w:r>
+        <w:rPr>
+          <w:color w:val="FF0000"/>
+          <w:sz w:val="24"/>
+          <w:szCs w:val="24"/>
+        </w:rPr>
+        <w:t>numbers</w:t>
+      </w:r>
+      <w:r>
+        <w:rPr>
+          <w:sz w:val="24"/>
+          <w:szCs w:val="24"/>
+        </w:rPr>
+        <w:t>.</w:t>
+      </w:r>
+    </w:p>
+    <w:p>
+      <w:pPr>
+        <w:spacing w:after="0"/>
+        <w:rPr>
+          <w:sz w:val="24"/>
+          <w:szCs w:val="24"/>
+        </w:rPr>
+      </w:pPr>
     </w:p>
     <w:p>
       <w:pPr>
@@ -2661,6 +3066,119 @@
 <file path=word/numbering.xml><?xml version="1.0" encoding="utf-8"?>
 <w:numbering xmlns:wpc="http://schemas.microsoft.com/office/word/2010/wordprocessingCanvas" xmlns:cx="http://schemas.microsoft.com/office/drawing/2014/chartex" xmlns:cx1="http://schemas.microsoft.com/office/drawing/2015/9/8/chartex" xmlns:cx2="http://schemas.microsoft.com/office/drawing/2015/10/21/chartex" xmlns:cx3="http://schemas.microsoft.com/office/drawing/2016/5/9/chartex" xmlns:cx4="http://schemas.microsoft.com/office/drawing/2016/5/10/chartex" xmlns:cx5="http://schemas.microsoft.com/office/drawing/2016/5/11/chartex" xmlns:cx6="http://schemas.microsoft.com/office/drawing/2016/5/12/chartex" xmlns:cx7="http://schemas.microsoft.com/office/drawing/2016/5/13/chartex" xmlns:cx8="http://schemas.microsoft.com/office/drawing/2016/5/14/chartex" xmlns:mc="http://schemas.openxmlformats.org/markup-compatibility/2006" xmlns:aink="http://schemas.microsoft.com/office/drawing/2016/ink" xmlns:am3d="http://schemas.microsoft.com/office/drawing/2017/model3d" xmlns:o="urn:schemas-microsoft-com:office:office" xmlns:oel="http://schemas.microsoft.com/office/2019/extlst" xmlns:r="http://schemas.openxmlformats.org/officeDocument/2006/relationships" xmlns:m="http://schemas.openxmlformats.org/officeDocument/2006/math" xmlns:v="urn:schemas-microsoft-com:vml" xmlns:wp14="http://schemas.microsoft.com/office/word/2010/wordprocessingDrawing" xmlns:wp="http://schemas.openxmlformats.org/drawingml/2006/wordprocessingDrawing" xmlns:w10="urn:schemas-microsoft-com:office:word" xmlns:w="http://schemas.openxmlformats.org/wordprocessingml/2006/main" xmlns:w14="http://schemas.microsoft.com/office/word/2010/wordml" xmlns:w15="http://schemas.microsoft.com/office/word/2012/wordml" xmlns:w16cex="http://schemas.microsoft.com/office/word/2018/wordml/cex" xmlns:w16cid="http://schemas.microsoft.com/office/word/2016/wordml/cid" xmlns:w16="http://schemas.microsoft.com/office/word/2018/wordml" xmlns:w16sdtdh="http://schemas.microsoft.com/office/word/2020/wordml/sdtdatahash" xmlns:w16se="http://schemas.microsoft.com/office/word/2015/wordml/symex" xmlns:wpg="http://schemas.microsoft.com/office/word/2010/wordprocessingGroup" xmlns:wpi="http://schemas.microsoft.com/office/word/2010/wordprocessingInk" xmlns:wne="http://schemas.microsoft.com/office/word/2006/wordml" xmlns:wps="http://schemas.microsoft.com/office/word/2010/wordprocessingShape" mc:Ignorable="w14 w15 w16se w16cid w16 w16cex w16sdtdh wp14">
   <w:abstractNum w:abstractNumId="0" w15:restartNumberingAfterBreak="0">
+    <w:nsid w:val="03753CAF"/>
+    <w:multiLevelType w:val="hybridMultilevel"/>
+    <w:tmpl w:val="8580FB68"/>
+    <w:lvl w:ilvl="0" w:tplc="04090001">
+      <w:start w:val="1"/>
+      <w:numFmt w:val="bullet"/>
+      <w:lvlText w:val=""/>
+      <w:lvlJc w:val="left"/>
+      <w:pPr>
+        <w:ind w:left="720" w:hanging="360"/>
+      </w:pPr>
+      <w:rPr>
+        <w:rFonts w:ascii="Symbol" w:hAnsi="Symbol" w:hint="default"/>
+      </w:rPr>
+    </w:lvl>
+    <w:lvl w:ilvl="1" w:tplc="04090003" w:tentative="1">
+      <w:start w:val="1"/>
+      <w:numFmt w:val="bullet"/>
+      <w:lvlText w:val="o"/>
+      <w:lvlJc w:val="left"/>
+      <w:pPr>
+        <w:ind w:left="1440" w:hanging="360"/>
+      </w:pPr>
+      <w:rPr>
+        <w:rFonts w:ascii="Courier New" w:hAnsi="Courier New" w:cs="Courier New" w:hint="default"/>
+      </w:rPr>
+    </w:lvl>
+    <w:lvl w:ilvl="2" w:tplc="04090005" w:tentative="1">
+      <w:start w:val="1"/>
+      <w:numFmt w:val="bullet"/>
+      <w:lvlText w:val=""/>
+      <w:lvlJc w:val="left"/>
+      <w:pPr>
+        <w:ind w:left="2160" w:hanging="360"/>
+      </w:pPr>
+      <w:rPr>
+        <w:rFonts w:ascii="Wingdings" w:hAnsi="Wingdings" w:hint="default"/>
+      </w:rPr>
+    </w:lvl>
+    <w:lvl w:ilvl="3" w:tplc="04090001" w:tentative="1">
+      <w:start w:val="1"/>
+      <w:numFmt w:val="bullet"/>
+      <w:lvlText w:val=""/>
+      <w:lvlJc w:val="left"/>
+      <w:pPr>
+        <w:ind w:left="2880" w:hanging="360"/>
+      </w:pPr>
+      <w:rPr>
+        <w:rFonts w:ascii="Symbol" w:hAnsi="Symbol" w:hint="default"/>
+      </w:rPr>
+    </w:lvl>
+    <w:lvl w:ilvl="4" w:tplc="04090003" w:tentative="1">
+      <w:start w:val="1"/>
+      <w:numFmt w:val="bullet"/>
+      <w:lvlText w:val="o"/>
+      <w:lvlJc w:val="left"/>
+      <w:pPr>
+        <w:ind w:left="3600" w:hanging="360"/>
+      </w:pPr>
+      <w:rPr>
+        <w:rFonts w:ascii="Courier New" w:hAnsi="Courier New" w:cs="Courier New" w:hint="default"/>
+      </w:rPr>
+    </w:lvl>
+    <w:lvl w:ilvl="5" w:tplc="04090005" w:tentative="1">
+      <w:start w:val="1"/>
+      <w:numFmt w:val="bullet"/>
+      <w:lvlText w:val=""/>
+      <w:lvlJc w:val="left"/>
+      <w:pPr>
+        <w:ind w:left="4320" w:hanging="360"/>
+      </w:pPr>
+      <w:rPr>
+        <w:rFonts w:ascii="Wingdings" w:hAnsi="Wingdings" w:hint="default"/>
+      </w:rPr>
+    </w:lvl>
+    <w:lvl w:ilvl="6" w:tplc="04090001" w:tentative="1">
+      <w:start w:val="1"/>
+      <w:numFmt w:val="bullet"/>
+      <w:lvlText w:val=""/>
+      <w:lvlJc w:val="left"/>
+      <w:pPr>
+        <w:ind w:left="5040" w:hanging="360"/>
+      </w:pPr>
+      <w:rPr>
+        <w:rFonts w:ascii="Symbol" w:hAnsi="Symbol" w:hint="default"/>
+      </w:rPr>
+    </w:lvl>
+    <w:lvl w:ilvl="7" w:tplc="04090003" w:tentative="1">
+      <w:start w:val="1"/>
+      <w:numFmt w:val="bullet"/>
+      <w:lvlText w:val="o"/>
+      <w:lvlJc w:val="left"/>
+      <w:pPr>
+        <w:ind w:left="5760" w:hanging="360"/>
+      </w:pPr>
+      <w:rPr>
+        <w:rFonts w:ascii="Courier New" w:hAnsi="Courier New" w:cs="Courier New" w:hint="default"/>
+      </w:rPr>
+    </w:lvl>
+    <w:lvl w:ilvl="8" w:tplc="04090005" w:tentative="1">
+      <w:start w:val="1"/>
+      <w:numFmt w:val="bullet"/>
+      <w:lvlText w:val=""/>
+      <w:lvlJc w:val="left"/>
+      <w:pPr>
+        <w:ind w:left="6480" w:hanging="360"/>
+      </w:pPr>
+      <w:rPr>
+        <w:rFonts w:ascii="Wingdings" w:hAnsi="Wingdings" w:hint="default"/>
+      </w:rPr>
+    </w:lvl>
+  </w:abstractNum>
+  <w:abstractNum w:abstractNumId="1" w15:restartNumberingAfterBreak="0">
     <w:nsid w:val="0DDB3187"/>
     <w:multiLevelType w:val="hybridMultilevel"/>
     <w:tmpl w:val="ACBE680A"/>
@@ -2773,7 +3291,7 @@
       </w:rPr>
     </w:lvl>
   </w:abstractNum>
-  <w:abstractNum w:abstractNumId="1" w15:restartNumberingAfterBreak="0">
+  <w:abstractNum w:abstractNumId="2" w15:restartNumberingAfterBreak="0">
     <w:nsid w:val="17B82838"/>
     <w:multiLevelType w:val="hybridMultilevel"/>
     <w:tmpl w:val="45BE1FA6"/>
@@ -2886,7 +3404,7 @@
       </w:rPr>
     </w:lvl>
   </w:abstractNum>
-  <w:abstractNum w:abstractNumId="2" w15:restartNumberingAfterBreak="0">
+  <w:abstractNum w:abstractNumId="3" w15:restartNumberingAfterBreak="0">
     <w:nsid w:val="1F472579"/>
     <w:multiLevelType w:val="hybridMultilevel"/>
     <w:tmpl w:val="9A08AABE"/>
@@ -2972,7 +3490,7 @@
       </w:pPr>
     </w:lvl>
   </w:abstractNum>
-  <w:abstractNum w:abstractNumId="3" w15:restartNumberingAfterBreak="0">
+  <w:abstractNum w:abstractNumId="4" w15:restartNumberingAfterBreak="0">
     <w:nsid w:val="38AF636A"/>
     <w:multiLevelType w:val="hybridMultilevel"/>
     <w:tmpl w:val="3670BE66"/>
@@ -3058,7 +3576,7 @@
       </w:pPr>
     </w:lvl>
   </w:abstractNum>
-  <w:abstractNum w:abstractNumId="4" w15:restartNumberingAfterBreak="0">
+  <w:abstractNum w:abstractNumId="5" w15:restartNumberingAfterBreak="0">
     <w:nsid w:val="3D2E44F7"/>
     <w:multiLevelType w:val="hybridMultilevel"/>
     <w:tmpl w:val="CFE8B1A4"/>
@@ -3171,7 +3689,7 @@
       </w:rPr>
     </w:lvl>
   </w:abstractNum>
-  <w:abstractNum w:abstractNumId="5" w15:restartNumberingAfterBreak="0">
+  <w:abstractNum w:abstractNumId="6" w15:restartNumberingAfterBreak="0">
     <w:nsid w:val="4862186E"/>
     <w:multiLevelType w:val="hybridMultilevel"/>
     <w:tmpl w:val="B7EC72E8"/>
@@ -3257,7 +3775,120 @@
       </w:pPr>
     </w:lvl>
   </w:abstractNum>
-  <w:abstractNum w:abstractNumId="6" w15:restartNumberingAfterBreak="0">
+  <w:abstractNum w:abstractNumId="7" w15:restartNumberingAfterBreak="0">
+    <w:nsid w:val="57F107F9"/>
+    <w:multiLevelType w:val="hybridMultilevel"/>
+    <w:tmpl w:val="2B640E12"/>
+    <w:lvl w:ilvl="0" w:tplc="04090001">
+      <w:start w:val="1"/>
+      <w:numFmt w:val="bullet"/>
+      <w:lvlText w:val=""/>
+      <w:lvlJc w:val="left"/>
+      <w:pPr>
+        <w:ind w:left="720" w:hanging="360"/>
+      </w:pPr>
+      <w:rPr>
+        <w:rFonts w:ascii="Symbol" w:hAnsi="Symbol" w:hint="default"/>
+      </w:rPr>
+    </w:lvl>
+    <w:lvl w:ilvl="1" w:tplc="04090003" w:tentative="1">
+      <w:start w:val="1"/>
+      <w:numFmt w:val="bullet"/>
+      <w:lvlText w:val="o"/>
+      <w:lvlJc w:val="left"/>
+      <w:pPr>
+        <w:ind w:left="1440" w:hanging="360"/>
+      </w:pPr>
+      <w:rPr>
+        <w:rFonts w:ascii="Courier New" w:hAnsi="Courier New" w:cs="Courier New" w:hint="default"/>
+      </w:rPr>
+    </w:lvl>
+    <w:lvl w:ilvl="2" w:tplc="04090005" w:tentative="1">
+      <w:start w:val="1"/>
+      <w:numFmt w:val="bullet"/>
+      <w:lvlText w:val=""/>
+      <w:lvlJc w:val="left"/>
+      <w:pPr>
+        <w:ind w:left="2160" w:hanging="360"/>
+      </w:pPr>
+      <w:rPr>
+        <w:rFonts w:ascii="Wingdings" w:hAnsi="Wingdings" w:hint="default"/>
+      </w:rPr>
+    </w:lvl>
+    <w:lvl w:ilvl="3" w:tplc="04090001" w:tentative="1">
+      <w:start w:val="1"/>
+      <w:numFmt w:val="bullet"/>
+      <w:lvlText w:val=""/>
+      <w:lvlJc w:val="left"/>
+      <w:pPr>
+        <w:ind w:left="2880" w:hanging="360"/>
+      </w:pPr>
+      <w:rPr>
+        <w:rFonts w:ascii="Symbol" w:hAnsi="Symbol" w:hint="default"/>
+      </w:rPr>
+    </w:lvl>
+    <w:lvl w:ilvl="4" w:tplc="04090003" w:tentative="1">
+      <w:start w:val="1"/>
+      <w:numFmt w:val="bullet"/>
+      <w:lvlText w:val="o"/>
+      <w:lvlJc w:val="left"/>
+      <w:pPr>
+        <w:ind w:left="3600" w:hanging="360"/>
+      </w:pPr>
+      <w:rPr>
+        <w:rFonts w:ascii="Courier New" w:hAnsi="Courier New" w:cs="Courier New" w:hint="default"/>
+      </w:rPr>
+    </w:lvl>
+    <w:lvl w:ilvl="5" w:tplc="04090005" w:tentative="1">
+      <w:start w:val="1"/>
+      <w:numFmt w:val="bullet"/>
+      <w:lvlText w:val=""/>
+      <w:lvlJc w:val="left"/>
+      <w:pPr>
+        <w:ind w:left="4320" w:hanging="360"/>
+      </w:pPr>
+      <w:rPr>
+        <w:rFonts w:ascii="Wingdings" w:hAnsi="Wingdings" w:hint="default"/>
+      </w:rPr>
+    </w:lvl>
+    <w:lvl w:ilvl="6" w:tplc="04090001" w:tentative="1">
+      <w:start w:val="1"/>
+      <w:numFmt w:val="bullet"/>
+      <w:lvlText w:val=""/>
+      <w:lvlJc w:val="left"/>
+      <w:pPr>
+        <w:ind w:left="5040" w:hanging="360"/>
+      </w:pPr>
+      <w:rPr>
+        <w:rFonts w:ascii="Symbol" w:hAnsi="Symbol" w:hint="default"/>
+      </w:rPr>
+    </w:lvl>
+    <w:lvl w:ilvl="7" w:tplc="04090003" w:tentative="1">
+      <w:start w:val="1"/>
+      <w:numFmt w:val="bullet"/>
+      <w:lvlText w:val="o"/>
+      <w:lvlJc w:val="left"/>
+      <w:pPr>
+        <w:ind w:left="5760" w:hanging="360"/>
+      </w:pPr>
+      <w:rPr>
+        <w:rFonts w:ascii="Courier New" w:hAnsi="Courier New" w:cs="Courier New" w:hint="default"/>
+      </w:rPr>
+    </w:lvl>
+    <w:lvl w:ilvl="8" w:tplc="04090005" w:tentative="1">
+      <w:start w:val="1"/>
+      <w:numFmt w:val="bullet"/>
+      <w:lvlText w:val=""/>
+      <w:lvlJc w:val="left"/>
+      <w:pPr>
+        <w:ind w:left="6480" w:hanging="360"/>
+      </w:pPr>
+      <w:rPr>
+        <w:rFonts w:ascii="Wingdings" w:hAnsi="Wingdings" w:hint="default"/>
+      </w:rPr>
+    </w:lvl>
+  </w:abstractNum>
+  <w:abstractNum w:abstractNumId="8" w15:restartNumberingAfterBreak="0">
     <w:nsid w:val="5F557D14"/>
     <w:multiLevelType w:val="hybridMultilevel"/>
     <w:tmpl w:val="52062A9E"/>
@@ -3343,7 +3974,7 @@
       </w:pPr>
     </w:lvl>
   </w:abstractNum>
-  <w:abstractNum w:abstractNumId="7" w15:restartNumberingAfterBreak="0">
+  <w:abstractNum w:abstractNumId="9" w15:restartNumberingAfterBreak="0">
     <w:nsid w:val="63D70A81"/>
     <w:multiLevelType w:val="hybridMultilevel"/>
     <w:tmpl w:val="3580D708"/>
@@ -3456,7 +4087,7 @@
       </w:rPr>
     </w:lvl>
   </w:abstractNum>
-  <w:abstractNum w:abstractNumId="8" w15:restartNumberingAfterBreak="0">
+  <w:abstractNum w:abstractNumId="10" w15:restartNumberingAfterBreak="0">
     <w:nsid w:val="78F06946"/>
     <w:multiLevelType w:val="hybridMultilevel"/>
     <w:tmpl w:val="F0CE8DDA"/>
@@ -3543,31 +4174,37 @@
     </w:lvl>
   </w:abstractNum>
   <w:num w:numId="1" w16cid:durableId="1274479914">
+    <w:abstractNumId w:val="6"/>
+  </w:num>
+  <w:num w:numId="2" w16cid:durableId="1617784750">
     <w:abstractNumId w:val="5"/>
   </w:num>
-  <w:num w:numId="2" w16cid:durableId="1617784750">
+  <w:num w:numId="3" w16cid:durableId="2065517759">
+    <w:abstractNumId w:val="10"/>
+  </w:num>
+  <w:num w:numId="4" w16cid:durableId="1631588144">
+    <w:abstractNumId w:val="9"/>
+  </w:num>
+  <w:num w:numId="5" w16cid:durableId="69617321">
+    <w:abstractNumId w:val="1"/>
+  </w:num>
+  <w:num w:numId="6" w16cid:durableId="1113477249">
     <w:abstractNumId w:val="4"/>
   </w:num>
-  <w:num w:numId="3" w16cid:durableId="2065517759">
+  <w:num w:numId="7" w16cid:durableId="2085489294">
+    <w:abstractNumId w:val="2"/>
+  </w:num>
+  <w:num w:numId="8" w16cid:durableId="1983273473">
+    <w:abstractNumId w:val="3"/>
+  </w:num>
+  <w:num w:numId="9" w16cid:durableId="1840080261">
     <w:abstractNumId w:val="8"/>
   </w:num>
-  <w:num w:numId="4" w16cid:durableId="1631588144">
+  <w:num w:numId="10" w16cid:durableId="1253585685">
     <w:abstractNumId w:val="7"/>
   </w:num>
-  <w:num w:numId="5" w16cid:durableId="69617321">
+  <w:num w:numId="11" w16cid:durableId="1617298421">
     <w:abstractNumId w:val="0"/>
-  </w:num>
-  <w:num w:numId="6" w16cid:durableId="1113477249">
-    <w:abstractNumId w:val="3"/>
-  </w:num>
-  <w:num w:numId="7" w16cid:durableId="2085489294">
-    <w:abstractNumId w:val="1"/>
-  </w:num>
-  <w:num w:numId="8" w16cid:durableId="1983273473">
-    <w:abstractNumId w:val="2"/>
-  </w:num>
-  <w:num w:numId="9" w16cid:durableId="1840080261">
-    <w:abstractNumId w:val="6"/>
   </w:num>
 </w:numbering>
 </file>

--- a/sorting/sorting.docx
+++ b/sorting/sorting.docx
@@ -325,23 +325,13 @@
         </w:rPr>
         <w:t xml:space="preserve">Space complexity – </w:t>
       </w:r>
-      <w:proofErr w:type="gramStart"/>
-      <w:r>
-        <w:rPr>
-          <w:color w:val="FF0000"/>
-          <w:sz w:val="24"/>
-          <w:szCs w:val="24"/>
-        </w:rPr>
-        <w:t>O(</w:t>
-      </w:r>
-      <w:proofErr w:type="gramEnd"/>
-      <w:r>
-        <w:rPr>
-          <w:color w:val="FF0000"/>
-          <w:sz w:val="24"/>
-          <w:szCs w:val="24"/>
-        </w:rPr>
-        <w:t>1)</w:t>
+      <w:r>
+        <w:rPr>
+          <w:color w:val="FF0000"/>
+          <w:sz w:val="24"/>
+          <w:szCs w:val="24"/>
+        </w:rPr>
+        <w:t>O(1)</w:t>
       </w:r>
     </w:p>
     <w:p>
@@ -597,17 +587,7 @@
           <w:sz w:val="32"/>
           <w:szCs w:val="32"/>
         </w:rPr>
-        <w:t>Selection</w:t>
-      </w:r>
-      <w:r>
-        <w:rPr>
-          <w:b/>
-          <w:bCs/>
-          <w:color w:val="FF0000"/>
-          <w:sz w:val="32"/>
-          <w:szCs w:val="32"/>
-        </w:rPr>
-        <w:t xml:space="preserve"> </w:t>
+        <w:t xml:space="preserve">Selection </w:t>
       </w:r>
       <w:r>
         <w:rPr>
@@ -668,23 +648,13 @@
         </w:rPr>
         <w:t xml:space="preserve">Space Complexity – </w:t>
       </w:r>
-      <w:proofErr w:type="gramStart"/>
-      <w:r>
-        <w:rPr>
-          <w:color w:val="FF0000"/>
-          <w:sz w:val="24"/>
-          <w:szCs w:val="24"/>
-        </w:rPr>
-        <w:t>O(</w:t>
-      </w:r>
-      <w:proofErr w:type="gramEnd"/>
-      <w:r>
-        <w:rPr>
-          <w:color w:val="FF0000"/>
-          <w:sz w:val="24"/>
-          <w:szCs w:val="24"/>
-        </w:rPr>
-        <w:t>1)</w:t>
+      <w:r>
+        <w:rPr>
+          <w:color w:val="FF0000"/>
+          <w:sz w:val="24"/>
+          <w:szCs w:val="24"/>
+        </w:rPr>
+        <w:t>O(1)</w:t>
       </w:r>
     </w:p>
     <w:p>
@@ -1071,17 +1041,7 @@
           <w:sz w:val="32"/>
           <w:szCs w:val="32"/>
         </w:rPr>
-        <w:t>Insertion</w:t>
-      </w:r>
-      <w:r>
-        <w:rPr>
-          <w:b/>
-          <w:bCs/>
-          <w:color w:val="FF0000"/>
-          <w:sz w:val="32"/>
-          <w:szCs w:val="32"/>
-        </w:rPr>
-        <w:t xml:space="preserve"> </w:t>
+        <w:t xml:space="preserve">Insertion </w:t>
       </w:r>
       <w:r>
         <w:rPr>
@@ -1581,23 +1541,13 @@
         </w:rPr>
         <w:t xml:space="preserve">Time Complexity – </w:t>
       </w:r>
-      <w:proofErr w:type="gramStart"/>
-      <w:r>
-        <w:rPr>
-          <w:color w:val="FF0000"/>
-          <w:sz w:val="24"/>
-          <w:szCs w:val="24"/>
-        </w:rPr>
-        <w:t>O(</w:t>
-      </w:r>
-      <w:proofErr w:type="gramEnd"/>
-      <w:r>
-        <w:rPr>
-          <w:color w:val="FF0000"/>
-          <w:sz w:val="24"/>
-          <w:szCs w:val="24"/>
-        </w:rPr>
-        <w:t>n log n)</w:t>
+      <w:r>
+        <w:rPr>
+          <w:color w:val="FF0000"/>
+          <w:sz w:val="24"/>
+          <w:szCs w:val="24"/>
+        </w:rPr>
+        <w:t>O(n log n)</w:t>
       </w:r>
     </w:p>
     <w:p>
@@ -1686,6 +1636,37 @@
           <w:szCs w:val="24"/>
         </w:rPr>
       </w:pPr>
+      <w:r>
+        <w:rPr>
+          <w:color w:val="FF0000"/>
+          <w:sz w:val="24"/>
+          <w:szCs w:val="24"/>
+        </w:rPr>
+        <w:t>Stable</w:t>
+      </w:r>
+      <w:r>
+        <w:rPr>
+          <w:color w:val="FF0000"/>
+          <w:sz w:val="24"/>
+          <w:szCs w:val="24"/>
+        </w:rPr>
+        <w:t xml:space="preserve"> sorting</w:t>
+      </w:r>
+      <w:r>
+        <w:rPr>
+          <w:color w:val="FF0000"/>
+          <w:sz w:val="24"/>
+          <w:szCs w:val="24"/>
+        </w:rPr>
+        <w:t xml:space="preserve"> algorithm </w:t>
+      </w:r>
+      <w:r>
+        <w:rPr>
+          <w:sz w:val="24"/>
+          <w:szCs w:val="24"/>
+        </w:rPr>
+        <w:t xml:space="preserve">- </w:t>
+      </w:r>
       <w:r>
         <w:rPr>
           <w:sz w:val="24"/>
@@ -1834,23 +1815,7 @@
           <w:sz w:val="24"/>
           <w:szCs w:val="24"/>
         </w:rPr>
-        <w:t xml:space="preserve">Then divide each </w:t>
-      </w:r>
-      <w:proofErr w:type="gramStart"/>
-      <w:r>
-        <w:rPr>
-          <w:sz w:val="24"/>
-          <w:szCs w:val="24"/>
-        </w:rPr>
-        <w:t>halves</w:t>
-      </w:r>
-      <w:proofErr w:type="gramEnd"/>
-      <w:r>
-        <w:rPr>
-          <w:sz w:val="24"/>
-          <w:szCs w:val="24"/>
-        </w:rPr>
-        <w:t xml:space="preserve"> into half.</w:t>
+        <w:t>Then divide each halves into half.</w:t>
       </w:r>
     </w:p>
     <w:p>
@@ -2031,16 +1996,7 @@
           <w:sz w:val="32"/>
           <w:szCs w:val="32"/>
         </w:rPr>
-        <w:t xml:space="preserve"> </w:t>
-      </w:r>
-      <w:r>
-        <w:rPr>
-          <w:b/>
-          <w:bCs/>
-          <w:sz w:val="32"/>
-          <w:szCs w:val="32"/>
-        </w:rPr>
-        <w:t>Sort</w:t>
+        <w:t xml:space="preserve"> Sort</w:t>
       </w:r>
     </w:p>
     <w:p>
@@ -2091,25 +2047,7 @@
           <w:sz w:val="24"/>
           <w:szCs w:val="24"/>
         </w:rPr>
-        <w:t xml:space="preserve"> </w:t>
-      </w:r>
-      <w:proofErr w:type="gramStart"/>
-      <w:r>
-        <w:rPr>
-          <w:color w:val="FF0000"/>
-          <w:sz w:val="24"/>
-          <w:szCs w:val="24"/>
-        </w:rPr>
-        <w:t>O(</w:t>
-      </w:r>
-      <w:proofErr w:type="gramEnd"/>
-      <w:r>
-        <w:rPr>
-          <w:color w:val="FF0000"/>
-          <w:sz w:val="24"/>
-          <w:szCs w:val="24"/>
-        </w:rPr>
-        <w:t>n log n)</w:t>
+        <w:t xml:space="preserve"> O(n log n)</w:t>
       </w:r>
     </w:p>
     <w:p>
@@ -2139,6 +2077,58 @@
           <w:szCs w:val="24"/>
         </w:rPr>
         <w:t>worst is O(n^2)</w:t>
+      </w:r>
+    </w:p>
+    <w:p>
+      <w:pPr>
+        <w:pStyle w:val="ListParagraph"/>
+        <w:numPr>
+          <w:ilvl w:val="0"/>
+          <w:numId w:val="10"/>
+        </w:numPr>
+        <w:spacing w:after="0"/>
+        <w:rPr>
+          <w:sz w:val="24"/>
+          <w:szCs w:val="24"/>
+        </w:rPr>
+      </w:pPr>
+      <w:r>
+        <w:rPr>
+          <w:sz w:val="24"/>
+          <w:szCs w:val="24"/>
+        </w:rPr>
+        <w:t xml:space="preserve">Use when the </w:t>
+      </w:r>
+      <w:r>
+        <w:rPr>
+          <w:color w:val="FF0000"/>
+          <w:sz w:val="24"/>
+          <w:szCs w:val="24"/>
+        </w:rPr>
+        <w:t xml:space="preserve">average case performance matters more than the </w:t>
+      </w:r>
+      <w:r>
+        <w:rPr>
+          <w:color w:val="FF0000"/>
+          <w:sz w:val="24"/>
+          <w:szCs w:val="24"/>
+        </w:rPr>
+        <w:t>worst-case</w:t>
+      </w:r>
+      <w:r>
+        <w:rPr>
+          <w:color w:val="FF0000"/>
+          <w:sz w:val="24"/>
+          <w:szCs w:val="24"/>
+        </w:rPr>
+        <w:t xml:space="preserve"> performance</w:t>
+      </w:r>
+      <w:r>
+        <w:rPr>
+          <w:sz w:val="24"/>
+          <w:szCs w:val="24"/>
+        </w:rPr>
+        <w:t>.</w:t>
       </w:r>
     </w:p>
     <w:p>
